--- a/doc/耳机与耳机之间的通讯.docx
+++ b/doc/耳机与耳机之间的通讯.docx
@@ -161,14 +161,27 @@
             <w:hideMark/>
           </w:tcPr>
           <w:p>
-            <w:fldSimple w:instr=" FILENAME   \* MERGEFORMAT ">
-              <w:r>
-                <w:rPr>
-                  <w:noProof/>
-                </w:rPr>
-                <w:t>耳机与耳机之间的通讯</w:t>
-              </w:r>
-            </w:fldSimple>
+            <w:r>
+              <w:fldChar w:fldCharType="begin"/>
+            </w:r>
+            <w:r>
+              <w:instrText xml:space="preserve"> FILENAME   \* MERGEFORMAT </w:instrText>
+            </w:r>
+            <w:r>
+              <w:fldChar w:fldCharType="separate"/>
+            </w:r>
+            <w:r>
+              <w:rPr>
+                <w:noProof/>
+              </w:rPr>
+              <w:t>耳机与耳机之间的通讯</w:t>
+            </w:r>
+            <w:r>
+              <w:rPr>
+                <w:noProof/>
+              </w:rPr>
+              <w:fldChar w:fldCharType="end"/>
+            </w:r>
           </w:p>
         </w:tc>
         <w:tc>
@@ -672,7 +685,7 @@
               <w:rPr>
                 <w:noProof/>
               </w:rPr>
-              <w:t>2019-09-17</w:t>
+              <w:t>2019-09-18</w:t>
             </w:r>
             <w:r>
               <w:fldChar w:fldCharType="end"/>
@@ -784,7 +797,7 @@
               <w:rPr>
                 <w:noProof/>
               </w:rPr>
-              <w:t>3</w:t>
+              <w:t>5</w:t>
             </w:r>
             <w:r>
               <w:rPr>
@@ -881,7 +894,7 @@
             </w:rPr>
             <w:fldChar w:fldCharType="separate"/>
           </w:r>
-          <w:hyperlink w:anchor="_Toc13644387" w:history="1">
+          <w:hyperlink w:anchor="_Toc24384903" w:history="1">
             <w:r>
               <w:rPr>
                 <w:rStyle w:val="a4"/>
@@ -921,7 +934,7 @@
                 <w:noProof/>
                 <w:webHidden/>
               </w:rPr>
-              <w:instrText xml:space="preserve"> PAGEREF _Toc13644387 \h </w:instrText>
+              <w:instrText xml:space="preserve"> PAGEREF _Toc24384903 \h </w:instrText>
             </w:r>
             <w:r>
               <w:rPr>
@@ -942,6 +955,170 @@
                 <w:webHidden/>
               </w:rPr>
               <w:t>3</w:t>
+            </w:r>
+            <w:r>
+              <w:rPr>
+                <w:noProof/>
+                <w:webHidden/>
+              </w:rPr>
+              <w:fldChar w:fldCharType="end"/>
+            </w:r>
+          </w:hyperlink>
+        </w:p>
+        <w:p>
+          <w:pPr>
+            <w:pStyle w:val="TOC1"/>
+            <w:tabs>
+              <w:tab w:val="left" w:pos="420"/>
+              <w:tab w:val="right" w:leader="dot" w:pos="8296"/>
+            </w:tabs>
+            <w:rPr>
+              <w:noProof/>
+            </w:rPr>
+          </w:pPr>
+          <w:hyperlink w:anchor="_Toc24384904" w:history="1">
+            <w:r>
+              <w:rPr>
+                <w:rStyle w:val="a4"/>
+                <w:noProof/>
+              </w:rPr>
+              <w:t>2</w:t>
+            </w:r>
+            <w:r>
+              <w:rPr>
+                <w:noProof/>
+              </w:rPr>
+              <w:tab/>
+            </w:r>
+            <w:r>
+              <w:rPr>
+                <w:rStyle w:val="a4"/>
+                <w:noProof/>
+              </w:rPr>
+              <w:t>通讯分析</w:t>
+            </w:r>
+            <w:r>
+              <w:rPr>
+                <w:noProof/>
+                <w:webHidden/>
+              </w:rPr>
+              <w:tab/>
+            </w:r>
+            <w:r>
+              <w:rPr>
+                <w:noProof/>
+                <w:webHidden/>
+              </w:rPr>
+              <w:fldChar w:fldCharType="begin"/>
+            </w:r>
+            <w:r>
+              <w:rPr>
+                <w:noProof/>
+                <w:webHidden/>
+              </w:rPr>
+              <w:instrText xml:space="preserve"> PAGEREF _Toc24384904 \h </w:instrText>
+            </w:r>
+            <w:r>
+              <w:rPr>
+                <w:noProof/>
+                <w:webHidden/>
+              </w:rPr>
+            </w:r>
+            <w:r>
+              <w:rPr>
+                <w:noProof/>
+                <w:webHidden/>
+              </w:rPr>
+              <w:fldChar w:fldCharType="separate"/>
+            </w:r>
+            <w:r>
+              <w:rPr>
+                <w:noProof/>
+                <w:webHidden/>
+              </w:rPr>
+              <w:t>3</w:t>
+            </w:r>
+            <w:r>
+              <w:rPr>
+                <w:noProof/>
+                <w:webHidden/>
+              </w:rPr>
+              <w:fldChar w:fldCharType="end"/>
+            </w:r>
+          </w:hyperlink>
+        </w:p>
+        <w:p>
+          <w:pPr>
+            <w:pStyle w:val="TOC1"/>
+            <w:tabs>
+              <w:tab w:val="left" w:pos="420"/>
+              <w:tab w:val="right" w:leader="dot" w:pos="8296"/>
+            </w:tabs>
+            <w:rPr>
+              <w:noProof/>
+            </w:rPr>
+          </w:pPr>
+          <w:hyperlink w:anchor="_Toc24384905" w:history="1">
+            <w:r>
+              <w:rPr>
+                <w:rStyle w:val="a4"/>
+                <w:noProof/>
+              </w:rPr>
+              <w:t>3</w:t>
+            </w:r>
+            <w:r>
+              <w:rPr>
+                <w:noProof/>
+              </w:rPr>
+              <w:tab/>
+            </w:r>
+            <w:r>
+              <w:rPr>
+                <w:rStyle w:val="a4"/>
+                <w:noProof/>
+              </w:rPr>
+              <w:t>添加新命令</w:t>
+            </w:r>
+            <w:r>
+              <w:rPr>
+                <w:noProof/>
+                <w:webHidden/>
+              </w:rPr>
+              <w:tab/>
+            </w:r>
+            <w:r>
+              <w:rPr>
+                <w:noProof/>
+                <w:webHidden/>
+              </w:rPr>
+              <w:fldChar w:fldCharType="begin"/>
+            </w:r>
+            <w:r>
+              <w:rPr>
+                <w:noProof/>
+                <w:webHidden/>
+              </w:rPr>
+              <w:instrText xml:space="preserve"> PAGEREF _Toc24384905 \h </w:instrText>
+            </w:r>
+            <w:r>
+              <w:rPr>
+                <w:noProof/>
+                <w:webHidden/>
+              </w:rPr>
+            </w:r>
+            <w:r>
+              <w:rPr>
+                <w:noProof/>
+                <w:webHidden/>
+              </w:rPr>
+              <w:fldChar w:fldCharType="separate"/>
+            </w:r>
+            <w:r>
+              <w:rPr>
+                <w:noProof/>
+                <w:webHidden/>
+              </w:rPr>
+              <w:t>4</w:t>
             </w:r>
             <w:r>
               <w:rPr>
@@ -978,7 +1155,7 @@
         <w:pStyle w:val="1"/>
         <w:spacing w:before="100" w:beforeAutospacing="1" w:after="100" w:afterAutospacing="1"/>
       </w:pPr>
-      <w:bookmarkStart w:id="0" w:name="_Toc13644387"/>
+      <w:bookmarkStart w:id="0" w:name="_Toc24384903"/>
       <w:r>
         <w:rPr>
           <w:rFonts w:hint="eastAsia"/>
@@ -1094,7 +1271,15 @@
                 <w:bCs/>
                 <w:szCs w:val="21"/>
               </w:rPr>
-              <w:t>2019-08-27</w:t>
+              <w:t>2019-</w:t>
+            </w:r>
+            <w:r>
+              <w:rPr>
+                <w:rFonts w:hint="eastAsia"/>
+                <w:bCs/>
+                <w:szCs w:val="21"/>
+              </w:rPr>
+              <w:t>11-11</w:t>
             </w:r>
           </w:p>
         </w:tc>
@@ -1514,341 +1699,2029 @@
       <w:pPr>
         <w:pStyle w:val="1"/>
       </w:pPr>
+      <w:bookmarkStart w:id="1" w:name="_Toc24384904"/>
       <w:r>
         <w:rPr>
           <w:rFonts w:hint="eastAsia"/>
         </w:rPr>
-        <w:t>总体介绍</w:t>
+        <w:t>通讯分析</w:t>
+      </w:r>
+      <w:bookmarkEnd w:id="1"/>
+    </w:p>
+    <w:p>
+      <w:r>
+        <w:object w:dxaOrig="12120" w:dyaOrig="6736" w14:anchorId="346EBCBA">
+          <v:shapetype id="_x0000_t75" coordsize="21600,21600" o:spt="75" o:preferrelative="t" path="m@4@5l@4@11@9@11@9@5xe" filled="f" stroked="f">
+            <v:stroke joinstyle="miter"/>
+            <v:formulas>
+              <v:f eqn="if lineDrawn pixelLineWidth 0"/>
+              <v:f eqn="sum @0 1 0"/>
+              <v:f eqn="sum 0 0 @1"/>
+              <v:f eqn="prod @2 1 2"/>
+              <v:f eqn="prod @3 21600 pixelWidth"/>
+              <v:f eqn="prod @3 21600 pixelHeight"/>
+              <v:f eqn="sum @0 0 1"/>
+              <v:f eqn="prod @6 1 2"/>
+              <v:f eqn="prod @7 21600 pixelWidth"/>
+              <v:f eqn="sum @8 21600 0"/>
+              <v:f eqn="prod @7 21600 pixelHeight"/>
+              <v:f eqn="sum @10 21600 0"/>
+            </v:formulas>
+            <v:path o:extrusionok="f" gradientshapeok="t" o:connecttype="rect"/>
+            <o:lock v:ext="edit" aspectratio="t"/>
+          </v:shapetype>
+          <v:shape id="_x0000_i1029" type="#_x0000_t75" style="width:414.75pt;height:231pt" o:ole="">
+            <v:imagedata r:id="rId8" o:title=""/>
+          </v:shape>
+          <o:OLEObject Type="Embed" ProgID="Visio.Drawing.15" ShapeID="_x0000_i1029" DrawAspect="Content" ObjectID="_1634998370" r:id="rId9"/>
+        </w:object>
+      </w:r>
+    </w:p>
+    <w:p>
+      <w:pPr>
+        <w:pStyle w:val="a3"/>
+        <w:numPr>
+          <w:ilvl w:val="0"/>
+          <w:numId w:val="15"/>
+        </w:numPr>
+        <w:wordWrap/>
+        <w:autoSpaceDE w:val="0"/>
+        <w:autoSpaceDN w:val="0"/>
+        <w:adjustRightInd w:val="0"/>
+        <w:spacing w:line="288" w:lineRule="auto"/>
+        <w:ind w:firstLineChars="0"/>
+        <w:jc w:val="left"/>
+        <w:rPr>
+          <w:rFonts w:ascii="Calibri" w:eastAsia="黑体" w:hAnsi="Calibri" w:cs="Calibri"/>
+          <w:color w:val="000000"/>
+          <w:kern w:val="0"/>
+          <w:sz w:val="24"/>
+          <w:szCs w:val="24"/>
+        </w:rPr>
+      </w:pPr>
+      <w:r>
+        <w:rPr>
+          <w:rFonts w:ascii="Calibri" w:eastAsia="黑体" w:hAnsi="Calibri" w:cs="Calibri"/>
+          <w:color w:val="000000"/>
+          <w:kern w:val="0"/>
+          <w:sz w:val="24"/>
+          <w:szCs w:val="24"/>
+        </w:rPr>
+        <w:t>01</w:t>
+      </w:r>
+      <w:r>
+        <w:rPr>
+          <w:rFonts w:ascii="黑体" w:eastAsia="黑体" w:cs="黑体" w:hint="eastAsia"/>
+          <w:color w:val="000000"/>
+          <w:kern w:val="0"/>
+          <w:sz w:val="24"/>
+          <w:szCs w:val="24"/>
+        </w:rPr>
+        <w:t>：</w:t>
+      </w:r>
+      <w:r>
+        <w:rPr>
+          <w:rFonts w:ascii="黑体" w:eastAsia="黑体" w:cs="黑体" w:hint="eastAsia"/>
+          <w:color w:val="000000"/>
+          <w:kern w:val="0"/>
+          <w:sz w:val="24"/>
+          <w:szCs w:val="24"/>
+        </w:rPr>
+        <w:t>在【</w:t>
+      </w:r>
+      <w:r>
+        <w:rPr>
+          <w:rFonts w:ascii="Calibri" w:eastAsia="黑体" w:hAnsi="Calibri" w:cs="Calibri"/>
+          <w:color w:val="000000"/>
+          <w:kern w:val="0"/>
+          <w:sz w:val="24"/>
+          <w:szCs w:val="24"/>
+        </w:rPr>
+        <w:t>appPeerSigHandleMessage</w:t>
+      </w:r>
+      <w:r>
+        <w:rPr>
+          <w:rFonts w:ascii="Calibri" w:eastAsia="黑体" w:hAnsi="Calibri" w:cs="Calibri" w:hint="eastAsia"/>
+          <w:color w:val="000000"/>
+          <w:kern w:val="0"/>
+          <w:sz w:val="24"/>
+          <w:szCs w:val="24"/>
+        </w:rPr>
+        <w:t>】</w:t>
+      </w:r>
+      <w:r>
+        <w:rPr>
+          <w:rFonts w:ascii="黑体" w:eastAsia="黑体" w:cs="黑体" w:hint="eastAsia"/>
+          <w:color w:val="000000"/>
+          <w:kern w:val="0"/>
+          <w:sz w:val="24"/>
+          <w:szCs w:val="24"/>
+          <w:lang w:val="zh-CN"/>
+        </w:rPr>
+        <w:t>接收用户的事件</w:t>
+      </w:r>
+      <w:r>
+        <w:rPr>
+          <w:rFonts w:ascii="黑体" w:eastAsia="黑体" w:cs="黑体" w:hint="eastAsia"/>
+          <w:color w:val="000000"/>
+          <w:kern w:val="0"/>
+          <w:sz w:val="24"/>
+          <w:szCs w:val="24"/>
+        </w:rPr>
+        <w:t>，</w:t>
+      </w:r>
+      <w:r>
+        <w:rPr>
+          <w:rFonts w:ascii="黑体" w:eastAsia="黑体" w:cs="黑体" w:hint="eastAsia"/>
+          <w:color w:val="000000"/>
+          <w:kern w:val="0"/>
+          <w:sz w:val="24"/>
+          <w:szCs w:val="24"/>
+          <w:lang w:val="zh-CN"/>
+        </w:rPr>
+        <w:t>根据事件类型</w:t>
+      </w:r>
+      <w:r>
+        <w:rPr>
+          <w:rFonts w:ascii="黑体" w:eastAsia="黑体" w:cs="黑体" w:hint="eastAsia"/>
+          <w:color w:val="000000"/>
+          <w:kern w:val="0"/>
+          <w:sz w:val="24"/>
+          <w:szCs w:val="24"/>
+        </w:rPr>
+        <w:t>，</w:t>
+      </w:r>
+      <w:r>
+        <w:rPr>
+          <w:rFonts w:ascii="黑体" w:eastAsia="黑体" w:cs="黑体" w:hint="eastAsia"/>
+          <w:color w:val="000000"/>
+          <w:kern w:val="0"/>
+          <w:sz w:val="24"/>
+          <w:szCs w:val="24"/>
+          <w:lang w:val="zh-CN"/>
+        </w:rPr>
+        <w:t>生成不同的</w:t>
+      </w:r>
+      <w:r>
+        <w:rPr>
+          <w:rFonts w:ascii="Calibri" w:eastAsia="黑体" w:hAnsi="Calibri" w:cs="Calibri"/>
+          <w:color w:val="000000"/>
+          <w:kern w:val="0"/>
+          <w:sz w:val="24"/>
+          <w:szCs w:val="24"/>
+        </w:rPr>
+        <w:t>Message</w:t>
+      </w:r>
+      <w:r>
+        <w:rPr>
+          <w:rFonts w:ascii="Calibri" w:eastAsia="黑体" w:hAnsi="Calibri" w:cs="Calibri" w:hint="eastAsia"/>
+          <w:color w:val="000000"/>
+          <w:kern w:val="0"/>
+          <w:sz w:val="24"/>
+          <w:szCs w:val="24"/>
+        </w:rPr>
+        <w:t>。</w:t>
+      </w:r>
+    </w:p>
+    <w:p>
+      <w:pPr>
+        <w:pStyle w:val="a3"/>
+        <w:numPr>
+          <w:ilvl w:val="0"/>
+          <w:numId w:val="15"/>
+        </w:numPr>
+        <w:wordWrap/>
+        <w:autoSpaceDE w:val="0"/>
+        <w:autoSpaceDN w:val="0"/>
+        <w:adjustRightInd w:val="0"/>
+        <w:spacing w:line="288" w:lineRule="auto"/>
+        <w:ind w:firstLineChars="0"/>
+        <w:jc w:val="left"/>
+        <w:rPr>
+          <w:rFonts w:ascii="Calibri" w:eastAsia="黑体" w:hAnsi="Calibri" w:cs="Calibri"/>
+          <w:color w:val="000000"/>
+          <w:kern w:val="0"/>
+          <w:sz w:val="24"/>
+          <w:szCs w:val="24"/>
+          <w:lang w:val="zh-CN"/>
+        </w:rPr>
+      </w:pPr>
+      <w:r>
+        <w:rPr>
+          <w:rFonts w:ascii="Calibri" w:eastAsia="黑体" w:hAnsi="Calibri" w:cs="Calibri"/>
+          <w:color w:val="000000"/>
+          <w:kern w:val="0"/>
+          <w:sz w:val="24"/>
+          <w:szCs w:val="24"/>
+        </w:rPr>
+        <w:t>02</w:t>
+      </w:r>
+      <w:r>
+        <w:rPr>
+          <w:rFonts w:ascii="黑体" w:eastAsia="黑体" w:cs="黑体" w:hint="eastAsia"/>
+          <w:color w:val="000000"/>
+          <w:kern w:val="0"/>
+          <w:sz w:val="24"/>
+          <w:szCs w:val="24"/>
+        </w:rPr>
+        <w:t>：</w:t>
+      </w:r>
+      <w:r>
+        <w:rPr>
+          <w:rFonts w:ascii="黑体" w:eastAsia="黑体" w:cs="黑体" w:hint="eastAsia"/>
+          <w:color w:val="000000"/>
+          <w:kern w:val="0"/>
+          <w:sz w:val="24"/>
+          <w:szCs w:val="24"/>
+          <w:lang w:val="zh-CN"/>
+        </w:rPr>
+        <w:t>通过</w:t>
+      </w:r>
+      <w:r>
+        <w:rPr>
+          <w:rFonts w:ascii="黑体" w:eastAsia="黑体" w:cs="黑体" w:hint="eastAsia"/>
+          <w:color w:val="000000"/>
+          <w:kern w:val="0"/>
+          <w:sz w:val="24"/>
+          <w:szCs w:val="24"/>
+          <w:lang w:val="zh-CN"/>
+        </w:rPr>
+        <w:t>【</w:t>
+      </w:r>
+      <w:r>
+        <w:rPr>
+          <w:rFonts w:ascii="Calibri" w:eastAsia="黑体" w:hAnsi="Calibri" w:cs="Calibri"/>
+          <w:color w:val="000000"/>
+          <w:kern w:val="0"/>
+          <w:sz w:val="24"/>
+          <w:szCs w:val="24"/>
+        </w:rPr>
+        <w:t>appPeerSigVendorPassthroughRequest</w:t>
+      </w:r>
+      <w:r>
+        <w:rPr>
+          <w:rFonts w:ascii="Calibri" w:eastAsia="黑体" w:hAnsi="Calibri" w:cs="Calibri" w:hint="eastAsia"/>
+          <w:color w:val="000000"/>
+          <w:kern w:val="0"/>
+          <w:sz w:val="24"/>
+          <w:szCs w:val="24"/>
+        </w:rPr>
+        <w:t>】</w:t>
+      </w:r>
+      <w:r>
+        <w:rPr>
+          <w:rFonts w:ascii="黑体" w:eastAsia="黑体" w:cs="黑体" w:hint="eastAsia"/>
+          <w:color w:val="000000"/>
+          <w:kern w:val="0"/>
+          <w:sz w:val="24"/>
+          <w:szCs w:val="24"/>
+          <w:lang w:val="zh-CN"/>
+        </w:rPr>
+        <w:t>将消息发送到</w:t>
+      </w:r>
+      <w:r>
+        <w:rPr>
+          <w:rFonts w:ascii="黑体" w:eastAsia="黑体" w:cs="黑体" w:hint="eastAsia"/>
+          <w:color w:val="000000"/>
+          <w:kern w:val="0"/>
+          <w:sz w:val="24"/>
+          <w:szCs w:val="24"/>
+          <w:lang w:val="zh-CN"/>
+        </w:rPr>
+        <w:t>【</w:t>
+      </w:r>
+      <w:r>
+        <w:rPr>
+          <w:rFonts w:ascii="Calibri" w:eastAsia="黑体" w:hAnsi="Calibri" w:cs="Calibri" w:hint="eastAsia"/>
+          <w:color w:val="000000"/>
+          <w:kern w:val="0"/>
+          <w:sz w:val="24"/>
+          <w:szCs w:val="24"/>
+        </w:rPr>
+        <w:t>AVRCP</w:t>
+      </w:r>
+      <w:r>
+        <w:rPr>
+          <w:rFonts w:ascii="Calibri" w:eastAsia="黑体" w:hAnsi="Calibri" w:cs="Calibri" w:hint="eastAsia"/>
+          <w:color w:val="000000"/>
+          <w:kern w:val="0"/>
+          <w:sz w:val="24"/>
+          <w:szCs w:val="24"/>
+        </w:rPr>
+        <w:t>】</w:t>
+      </w:r>
+      <w:r>
+        <w:rPr>
+          <w:rFonts w:ascii="黑体" w:eastAsia="黑体" w:cs="黑体" w:hint="eastAsia"/>
+          <w:color w:val="000000"/>
+          <w:kern w:val="0"/>
+          <w:sz w:val="24"/>
+          <w:szCs w:val="24"/>
+          <w:lang w:val="zh-CN"/>
+        </w:rPr>
+        <w:t>中。</w:t>
+      </w:r>
+      <w:r>
+        <w:rPr>
+          <w:rFonts w:ascii="Calibri" w:eastAsia="黑体" w:hAnsi="Calibri" w:cs="Calibri"/>
+          <w:color w:val="000000"/>
+          <w:kern w:val="0"/>
+          <w:sz w:val="24"/>
+          <w:szCs w:val="24"/>
+          <w:lang w:val="zh-CN"/>
+        </w:rPr>
+        <w:t>Avrcp</w:t>
+      </w:r>
+      <w:r>
+        <w:rPr>
+          <w:rFonts w:ascii="黑体" w:eastAsia="黑体" w:cs="黑体" w:hint="eastAsia"/>
+          <w:color w:val="000000"/>
+          <w:kern w:val="0"/>
+          <w:sz w:val="24"/>
+          <w:szCs w:val="24"/>
+          <w:lang w:val="zh-CN"/>
+        </w:rPr>
+        <w:t>收到这个消息，会将</w:t>
+      </w:r>
+      <w:r>
+        <w:rPr>
+          <w:rFonts w:ascii="Calibri" w:eastAsia="黑体" w:hAnsi="Calibri" w:cs="Calibri"/>
+          <w:color w:val="000000"/>
+          <w:kern w:val="0"/>
+          <w:sz w:val="24"/>
+          <w:szCs w:val="24"/>
+          <w:lang w:val="zh-CN"/>
+        </w:rPr>
+        <w:t>Message</w:t>
+      </w:r>
+      <w:r>
+        <w:rPr>
+          <w:rFonts w:ascii="黑体" w:eastAsia="黑体" w:cs="黑体" w:hint="eastAsia"/>
+          <w:color w:val="000000"/>
+          <w:kern w:val="0"/>
+          <w:sz w:val="24"/>
+          <w:szCs w:val="24"/>
+          <w:lang w:val="zh-CN"/>
+        </w:rPr>
+        <w:t>转至另一只耳机。</w:t>
+      </w:r>
+      <w:r>
+        <w:rPr>
+          <w:rFonts w:ascii="黑体" w:eastAsia="黑体" w:cs="黑体" w:hint="eastAsia"/>
+          <w:b/>
+          <w:bCs/>
+          <w:color w:val="000000"/>
+          <w:kern w:val="0"/>
+          <w:sz w:val="24"/>
+          <w:szCs w:val="24"/>
+          <w:lang w:val="zh-CN"/>
+        </w:rPr>
+        <w:t>注意</w:t>
+      </w:r>
+      <w:r>
+        <w:rPr>
+          <w:rFonts w:ascii="黑体" w:eastAsia="黑体" w:cs="黑体" w:hint="eastAsia"/>
+          <w:color w:val="000000"/>
+          <w:kern w:val="0"/>
+          <w:sz w:val="24"/>
+          <w:szCs w:val="24"/>
+          <w:lang w:val="zh-CN"/>
+        </w:rPr>
+        <w:t>：在</w:t>
+      </w:r>
+      <w:r>
+        <w:rPr>
+          <w:rFonts w:ascii="Calibri" w:eastAsia="黑体" w:hAnsi="Calibri" w:cs="Calibri"/>
+          <w:color w:val="000000"/>
+          <w:kern w:val="0"/>
+          <w:sz w:val="24"/>
+          <w:szCs w:val="24"/>
+          <w:lang w:val="zh-CN"/>
+        </w:rPr>
+        <w:t>(02)</w:t>
+      </w:r>
+      <w:r>
+        <w:rPr>
+          <w:rFonts w:ascii="黑体" w:eastAsia="黑体" w:cs="黑体" w:hint="eastAsia"/>
+          <w:color w:val="000000"/>
+          <w:kern w:val="0"/>
+          <w:sz w:val="24"/>
+          <w:szCs w:val="24"/>
+          <w:lang w:val="zh-CN"/>
+        </w:rPr>
+        <w:t>时，有一个</w:t>
+      </w:r>
+      <w:r>
+        <w:rPr>
+          <w:rFonts w:ascii="Calibri" w:eastAsia="黑体" w:hAnsi="Calibri" w:cs="Calibri"/>
+          <w:color w:val="000000"/>
+          <w:kern w:val="0"/>
+          <w:sz w:val="24"/>
+          <w:szCs w:val="24"/>
+          <w:lang w:val="zh-CN"/>
+        </w:rPr>
+        <w:t>lock</w:t>
+      </w:r>
+      <w:r>
+        <w:rPr>
+          <w:rFonts w:ascii="黑体" w:eastAsia="黑体" w:cs="黑体" w:hint="eastAsia"/>
+          <w:color w:val="000000"/>
+          <w:kern w:val="0"/>
+          <w:sz w:val="24"/>
+          <w:szCs w:val="24"/>
+          <w:lang w:val="zh-CN"/>
+        </w:rPr>
+        <w:t>操作，表明同时在系统中，只有能一条消息在处理，如果有其他消息要处理，只能排队。并且有超时和取消操作。</w:t>
+      </w:r>
+    </w:p>
+    <w:p>
+      <w:pPr>
+        <w:pStyle w:val="a3"/>
+        <w:numPr>
+          <w:ilvl w:val="0"/>
+          <w:numId w:val="15"/>
+        </w:numPr>
+        <w:wordWrap/>
+        <w:autoSpaceDE w:val="0"/>
+        <w:autoSpaceDN w:val="0"/>
+        <w:adjustRightInd w:val="0"/>
+        <w:spacing w:line="288" w:lineRule="auto"/>
+        <w:ind w:firstLineChars="0"/>
+        <w:jc w:val="left"/>
+        <w:rPr>
+          <w:rFonts w:ascii="Calibri" w:eastAsia="黑体" w:hAnsi="Calibri" w:cs="Calibri"/>
+          <w:color w:val="000000"/>
+          <w:kern w:val="0"/>
+          <w:sz w:val="24"/>
+          <w:szCs w:val="24"/>
+          <w:lang w:val="zh-CN"/>
+        </w:rPr>
+      </w:pPr>
+      <w:r>
+        <w:rPr>
+          <w:rFonts w:ascii="Calibri" w:eastAsia="黑体" w:hAnsi="Calibri" w:cs="Calibri"/>
+          <w:color w:val="000000"/>
+          <w:kern w:val="0"/>
+          <w:sz w:val="24"/>
+          <w:szCs w:val="24"/>
+          <w:lang w:val="zh-CN"/>
+        </w:rPr>
+        <w:t>03</w:t>
+      </w:r>
+      <w:r>
+        <w:rPr>
+          <w:rFonts w:ascii="黑体" w:eastAsia="黑体" w:cs="黑体" w:hint="eastAsia"/>
+          <w:color w:val="000000"/>
+          <w:kern w:val="0"/>
+          <w:sz w:val="24"/>
+          <w:szCs w:val="24"/>
+          <w:lang w:val="zh-CN"/>
+        </w:rPr>
+        <w:t>：在</w:t>
+      </w:r>
+      <w:r>
+        <w:rPr>
+          <w:rFonts w:ascii="黑体" w:eastAsia="黑体" w:cs="黑体" w:hint="eastAsia"/>
+          <w:color w:val="000000"/>
+          <w:kern w:val="0"/>
+          <w:sz w:val="24"/>
+          <w:szCs w:val="24"/>
+          <w:lang w:val="zh-CN"/>
+        </w:rPr>
+        <w:t>【</w:t>
+      </w:r>
+      <w:r>
+        <w:rPr>
+          <w:rFonts w:ascii="Calibri" w:eastAsia="黑体" w:hAnsi="Calibri" w:cs="Calibri"/>
+          <w:color w:val="000000"/>
+          <w:kern w:val="0"/>
+          <w:sz w:val="24"/>
+          <w:szCs w:val="24"/>
+        </w:rPr>
+        <w:t>appAvrcpInstanceHandleMessage</w:t>
+      </w:r>
+      <w:r>
+        <w:rPr>
+          <w:rFonts w:ascii="Calibri" w:eastAsia="黑体" w:hAnsi="Calibri" w:cs="Calibri" w:hint="eastAsia"/>
+          <w:color w:val="000000"/>
+          <w:kern w:val="0"/>
+          <w:sz w:val="24"/>
+          <w:szCs w:val="24"/>
+        </w:rPr>
+        <w:t>】</w:t>
+      </w:r>
+      <w:r>
+        <w:rPr>
+          <w:rFonts w:ascii="黑体" w:eastAsia="黑体" w:cs="黑体" w:hint="eastAsia"/>
+          <w:color w:val="000000"/>
+          <w:kern w:val="0"/>
+          <w:sz w:val="24"/>
+          <w:szCs w:val="24"/>
+          <w:lang w:val="zh-CN"/>
+        </w:rPr>
+        <w:t>中，处理</w:t>
+      </w:r>
+      <w:r>
+        <w:rPr>
+          <w:rFonts w:ascii="Calibri" w:eastAsia="黑体" w:hAnsi="Calibri" w:cs="Calibri"/>
+          <w:color w:val="000000"/>
+          <w:kern w:val="0"/>
+          <w:sz w:val="24"/>
+          <w:szCs w:val="24"/>
+          <w:lang w:val="zh-CN"/>
+        </w:rPr>
+        <w:t>(02)</w:t>
+      </w:r>
+      <w:r>
+        <w:rPr>
+          <w:rFonts w:ascii="黑体" w:eastAsia="黑体" w:cs="黑体" w:hint="eastAsia"/>
+          <w:color w:val="000000"/>
+          <w:kern w:val="0"/>
+          <w:sz w:val="24"/>
+          <w:szCs w:val="24"/>
+          <w:lang w:val="zh-CN"/>
+        </w:rPr>
+        <w:t>生成的事件</w:t>
+      </w:r>
+      <w:r>
+        <w:rPr>
+          <w:rFonts w:ascii="Calibri" w:eastAsia="黑体" w:hAnsi="Calibri" w:cs="Calibri" w:hint="eastAsia"/>
+          <w:color w:val="000000"/>
+          <w:kern w:val="0"/>
+          <w:sz w:val="24"/>
+          <w:szCs w:val="24"/>
+          <w:lang w:val="zh-CN"/>
+        </w:rPr>
+        <w:t>【</w:t>
+      </w:r>
+      <w:r>
+        <w:rPr>
+          <w:rFonts w:ascii="Calibri" w:eastAsia="黑体" w:hAnsi="Calibri" w:cs="Calibri"/>
+          <w:color w:val="000000"/>
+          <w:kern w:val="0"/>
+          <w:sz w:val="24"/>
+          <w:szCs w:val="24"/>
+        </w:rPr>
+        <w:t>AV_INTERNAL_AVRCP_VENDOR_PASSTHROUGH_REQ</w:t>
+      </w:r>
+      <w:r>
+        <w:rPr>
+          <w:rFonts w:ascii="Calibri" w:eastAsia="黑体" w:hAnsi="Calibri" w:cs="Calibri" w:hint="eastAsia"/>
+          <w:color w:val="000000"/>
+          <w:kern w:val="0"/>
+          <w:sz w:val="24"/>
+          <w:szCs w:val="24"/>
+        </w:rPr>
+        <w:t>】</w:t>
+      </w:r>
+      <w:r>
+        <w:rPr>
+          <w:rFonts w:ascii="黑体" w:eastAsia="黑体" w:cs="黑体" w:hint="eastAsia"/>
+          <w:color w:val="000000"/>
+          <w:kern w:val="0"/>
+          <w:sz w:val="24"/>
+          <w:szCs w:val="24"/>
+          <w:lang w:val="zh-CN"/>
+        </w:rPr>
+        <w:t>，发送数据封装成</w:t>
+      </w:r>
+      <w:r>
+        <w:rPr>
+          <w:rFonts w:ascii="黑体" w:eastAsia="黑体" w:cs="黑体" w:hint="eastAsia"/>
+          <w:color w:val="000000"/>
+          <w:kern w:val="0"/>
+          <w:sz w:val="24"/>
+          <w:szCs w:val="24"/>
+          <w:lang w:val="zh-CN"/>
+        </w:rPr>
+        <w:t>【</w:t>
+      </w:r>
+      <w:r>
+        <w:rPr>
+          <w:rFonts w:ascii="Calibri" w:eastAsia="黑体" w:hAnsi="Calibri" w:cs="Calibri"/>
+          <w:color w:val="000000"/>
+          <w:kern w:val="0"/>
+          <w:sz w:val="24"/>
+          <w:szCs w:val="24"/>
+          <w:lang w:val="zh-CN"/>
+        </w:rPr>
+        <w:t>avrcp</w:t>
+      </w:r>
+      <w:r>
+        <w:rPr>
+          <w:rFonts w:ascii="黑体" w:eastAsia="黑体" w:cs="黑体" w:hint="eastAsia"/>
+          <w:color w:val="000000"/>
+          <w:kern w:val="0"/>
+          <w:sz w:val="24"/>
+          <w:szCs w:val="24"/>
+          <w:lang w:val="zh-CN"/>
+        </w:rPr>
+        <w:t>格式</w:t>
+      </w:r>
+      <w:r>
+        <w:rPr>
+          <w:rFonts w:ascii="黑体" w:eastAsia="黑体" w:cs="黑体" w:hint="eastAsia"/>
+          <w:color w:val="000000"/>
+          <w:kern w:val="0"/>
+          <w:sz w:val="24"/>
+          <w:szCs w:val="24"/>
+          <w:lang w:val="zh-CN"/>
+        </w:rPr>
+        <w:t>】</w:t>
+      </w:r>
+      <w:r>
+        <w:rPr>
+          <w:rFonts w:ascii="黑体" w:eastAsia="黑体" w:cs="黑体" w:hint="eastAsia"/>
+          <w:color w:val="000000"/>
+          <w:kern w:val="0"/>
+          <w:sz w:val="24"/>
+          <w:szCs w:val="24"/>
+          <w:lang w:val="zh-CN"/>
+        </w:rPr>
+        <w:t>的自定义数据</w:t>
+      </w:r>
+      <w:r>
+        <w:rPr>
+          <w:rFonts w:ascii="黑体" w:eastAsia="黑体" w:cs="黑体" w:hint="eastAsia"/>
+          <w:color w:val="000000"/>
+          <w:kern w:val="0"/>
+          <w:sz w:val="24"/>
+          <w:szCs w:val="24"/>
+          <w:lang w:val="zh-CN"/>
+        </w:rPr>
+        <w:t>，消息ID为【</w:t>
+      </w:r>
+      <w:r>
+        <w:rPr>
+          <w:rFonts w:ascii="Calibri" w:eastAsia="黑体" w:hAnsi="Calibri" w:cs="Calibri"/>
+          <w:color w:val="000000"/>
+          <w:kern w:val="0"/>
+          <w:sz w:val="24"/>
+          <w:szCs w:val="24"/>
+        </w:rPr>
+        <w:t>AVRCP_PASSTHROUGH_IND</w:t>
+      </w:r>
+      <w:r>
+        <w:rPr>
+          <w:rFonts w:ascii="黑体" w:eastAsia="黑体" w:cs="黑体" w:hint="eastAsia"/>
+          <w:color w:val="000000"/>
+          <w:kern w:val="0"/>
+          <w:sz w:val="24"/>
+          <w:szCs w:val="24"/>
+          <w:lang w:val="zh-CN"/>
+        </w:rPr>
+        <w:t>】。</w:t>
+      </w:r>
+    </w:p>
+    <w:p>
+      <w:pPr>
+        <w:pStyle w:val="a3"/>
+        <w:numPr>
+          <w:ilvl w:val="0"/>
+          <w:numId w:val="15"/>
+        </w:numPr>
+        <w:wordWrap/>
+        <w:autoSpaceDE w:val="0"/>
+        <w:autoSpaceDN w:val="0"/>
+        <w:adjustRightInd w:val="0"/>
+        <w:spacing w:line="288" w:lineRule="auto"/>
+        <w:ind w:firstLineChars="0"/>
+        <w:jc w:val="left"/>
+        <w:rPr>
+          <w:rFonts w:ascii="Calibri" w:eastAsia="黑体" w:hAnsi="Calibri" w:cs="Calibri"/>
+          <w:color w:val="000000"/>
+          <w:kern w:val="0"/>
+          <w:sz w:val="24"/>
+          <w:szCs w:val="24"/>
+          <w:lang w:val="zh-CN"/>
+        </w:rPr>
+      </w:pPr>
+      <w:r>
+        <w:rPr>
+          <w:rFonts w:ascii="Calibri" w:eastAsia="黑体" w:hAnsi="Calibri" w:cs="Calibri"/>
+          <w:color w:val="000000"/>
+          <w:kern w:val="0"/>
+          <w:sz w:val="24"/>
+          <w:szCs w:val="24"/>
+          <w:lang w:val="zh-CN"/>
+        </w:rPr>
+        <w:lastRenderedPageBreak/>
+        <w:t>04</w:t>
+      </w:r>
+      <w:r>
+        <w:rPr>
+          <w:rFonts w:ascii="黑体" w:eastAsia="黑体" w:cs="黑体" w:hint="eastAsia"/>
+          <w:color w:val="000000"/>
+          <w:kern w:val="0"/>
+          <w:sz w:val="24"/>
+          <w:szCs w:val="24"/>
+          <w:lang w:val="zh-CN"/>
+        </w:rPr>
+        <w:t>：在</w:t>
+      </w:r>
+      <w:r>
+        <w:rPr>
+          <w:rFonts w:ascii="黑体" w:eastAsia="黑体" w:cs="黑体" w:hint="eastAsia"/>
+          <w:color w:val="000000"/>
+          <w:kern w:val="0"/>
+          <w:sz w:val="24"/>
+          <w:szCs w:val="24"/>
+          <w:lang w:val="zh-CN"/>
+        </w:rPr>
+        <w:t>【</w:t>
+      </w:r>
+      <w:r>
+        <w:rPr>
+          <w:rFonts w:ascii="Calibri" w:eastAsia="黑体" w:hAnsi="Calibri" w:cs="Calibri"/>
+          <w:color w:val="000000"/>
+          <w:kern w:val="0"/>
+          <w:sz w:val="24"/>
+          <w:szCs w:val="24"/>
+        </w:rPr>
+        <w:t>AVRCP_PASSTHROUGH_IND</w:t>
+      </w:r>
+      <w:r>
+        <w:rPr>
+          <w:rFonts w:ascii="黑体" w:eastAsia="黑体" w:cs="黑体" w:hint="eastAsia"/>
+          <w:color w:val="000000"/>
+          <w:kern w:val="0"/>
+          <w:sz w:val="24"/>
+          <w:szCs w:val="24"/>
+          <w:lang w:val="zh-CN"/>
+        </w:rPr>
+        <w:t>】中，处理【</w:t>
+      </w:r>
+      <w:r>
+        <w:rPr>
+          <w:rFonts w:ascii="Calibri" w:eastAsia="黑体" w:hAnsi="Calibri" w:cs="Calibri"/>
+          <w:color w:val="000000"/>
+          <w:kern w:val="0"/>
+          <w:sz w:val="24"/>
+          <w:szCs w:val="24"/>
+        </w:rPr>
+        <w:t>AVRCP_PASSTHROUGH_IND</w:t>
+      </w:r>
+      <w:r>
+        <w:rPr>
+          <w:rFonts w:ascii="Calibri" w:eastAsia="黑体" w:hAnsi="Calibri" w:cs="Calibri" w:hint="eastAsia"/>
+          <w:color w:val="000000"/>
+          <w:kern w:val="0"/>
+          <w:sz w:val="24"/>
+          <w:szCs w:val="24"/>
+        </w:rPr>
+        <w:t>】</w:t>
+      </w:r>
+      <w:r>
+        <w:rPr>
+          <w:rFonts w:ascii="黑体" w:eastAsia="黑体" w:cs="黑体" w:hint="eastAsia"/>
+          <w:color w:val="000000"/>
+          <w:kern w:val="0"/>
+          <w:sz w:val="24"/>
+          <w:szCs w:val="24"/>
+          <w:lang w:val="zh-CN"/>
+        </w:rPr>
+        <w:t>，接收</w:t>
+      </w:r>
+      <w:r>
+        <w:rPr>
+          <w:rFonts w:ascii="黑体" w:eastAsia="黑体" w:cs="黑体" w:hint="eastAsia"/>
+          <w:color w:val="000000"/>
+          <w:kern w:val="0"/>
+          <w:sz w:val="24"/>
+          <w:szCs w:val="24"/>
+          <w:lang w:val="zh-CN"/>
+        </w:rPr>
+        <w:t>【</w:t>
+      </w:r>
+      <w:r>
+        <w:rPr>
+          <w:rFonts w:ascii="Calibri" w:eastAsia="黑体" w:hAnsi="Calibri" w:cs="Calibri"/>
+          <w:color w:val="000000"/>
+          <w:kern w:val="0"/>
+          <w:sz w:val="24"/>
+          <w:szCs w:val="24"/>
+          <w:lang w:val="zh-CN"/>
+        </w:rPr>
+        <w:t>AVRCP</w:t>
+      </w:r>
+      <w:r>
+        <w:rPr>
+          <w:rFonts w:ascii="黑体" w:eastAsia="黑体" w:cs="黑体" w:hint="eastAsia"/>
+          <w:color w:val="000000"/>
+          <w:kern w:val="0"/>
+          <w:sz w:val="24"/>
+          <w:szCs w:val="24"/>
+          <w:lang w:val="zh-CN"/>
+        </w:rPr>
+        <w:t>格式</w:t>
+      </w:r>
+      <w:r>
+        <w:rPr>
+          <w:rFonts w:ascii="黑体" w:eastAsia="黑体" w:cs="黑体" w:hint="eastAsia"/>
+          <w:color w:val="000000"/>
+          <w:kern w:val="0"/>
+          <w:sz w:val="24"/>
+          <w:szCs w:val="24"/>
+          <w:lang w:val="zh-CN"/>
+        </w:rPr>
+        <w:t>】</w:t>
+      </w:r>
+      <w:r>
+        <w:rPr>
+          <w:rFonts w:ascii="黑体" w:eastAsia="黑体" w:cs="黑体" w:hint="eastAsia"/>
+          <w:color w:val="000000"/>
+          <w:kern w:val="0"/>
+          <w:sz w:val="24"/>
+          <w:szCs w:val="24"/>
+          <w:lang w:val="zh-CN"/>
+        </w:rPr>
+        <w:t>数据，自定义的消息</w:t>
+      </w:r>
+      <w:r>
+        <w:rPr>
+          <w:rFonts w:ascii="黑体" w:eastAsia="黑体" w:cs="黑体" w:hint="eastAsia"/>
+          <w:color w:val="000000"/>
+          <w:kern w:val="0"/>
+          <w:sz w:val="24"/>
+          <w:szCs w:val="24"/>
+          <w:lang w:val="zh-CN"/>
+        </w:rPr>
+        <w:t>【</w:t>
+      </w:r>
+      <w:r>
+        <w:rPr>
+          <w:rFonts w:ascii="Calibri" w:eastAsia="黑体" w:hAnsi="Calibri" w:cs="Calibri"/>
+          <w:color w:val="000000"/>
+          <w:kern w:val="0"/>
+          <w:sz w:val="24"/>
+          <w:szCs w:val="24"/>
+          <w:lang w:val="zh-CN"/>
+        </w:rPr>
+        <w:t>opid</w:t>
+      </w:r>
+      <w:r>
+        <w:rPr>
+          <w:rFonts w:ascii="Calibri" w:eastAsia="黑体" w:hAnsi="Calibri" w:cs="Calibri" w:hint="eastAsia"/>
+          <w:color w:val="000000"/>
+          <w:kern w:val="0"/>
+          <w:sz w:val="24"/>
+          <w:szCs w:val="24"/>
+          <w:lang w:val="zh-CN"/>
+        </w:rPr>
+        <w:t>】</w:t>
+      </w:r>
+      <w:r>
+        <w:rPr>
+          <w:rFonts w:ascii="黑体" w:eastAsia="黑体" w:cs="黑体" w:hint="eastAsia"/>
+          <w:color w:val="000000"/>
+          <w:kern w:val="0"/>
+          <w:sz w:val="24"/>
+          <w:szCs w:val="24"/>
+          <w:lang w:val="zh-CN"/>
+        </w:rPr>
+        <w:t>为</w:t>
+      </w:r>
+      <w:r>
+        <w:rPr>
+          <w:rFonts w:ascii="Calibri" w:eastAsia="黑体" w:hAnsi="Calibri" w:cs="Calibri" w:hint="eastAsia"/>
+          <w:color w:val="000000"/>
+          <w:kern w:val="0"/>
+          <w:sz w:val="24"/>
+          <w:szCs w:val="24"/>
+          <w:lang w:val="zh-CN"/>
+        </w:rPr>
+        <w:t>【</w:t>
+      </w:r>
+      <w:r>
+        <w:rPr>
+          <w:rFonts w:ascii="Calibri" w:eastAsia="黑体" w:hAnsi="Calibri" w:cs="Calibri"/>
+          <w:color w:val="000000"/>
+          <w:kern w:val="0"/>
+          <w:sz w:val="24"/>
+          <w:szCs w:val="24"/>
+        </w:rPr>
+        <w:t>opid_vendor_unique</w:t>
+      </w:r>
+      <w:r>
+        <w:rPr>
+          <w:rFonts w:ascii="Calibri" w:eastAsia="黑体" w:hAnsi="Calibri" w:cs="Calibri" w:hint="eastAsia"/>
+          <w:color w:val="000000"/>
+          <w:kern w:val="0"/>
+          <w:sz w:val="24"/>
+          <w:szCs w:val="24"/>
+          <w:lang w:val="zh-CN"/>
+        </w:rPr>
+        <w:t>】</w:t>
+      </w:r>
+      <w:r>
+        <w:rPr>
+          <w:rFonts w:ascii="黑体" w:eastAsia="黑体" w:cs="黑体" w:hint="eastAsia"/>
+          <w:color w:val="000000"/>
+          <w:kern w:val="0"/>
+          <w:sz w:val="24"/>
+          <w:szCs w:val="24"/>
+          <w:lang w:val="zh-CN"/>
+        </w:rPr>
+        <w:t>，接收到完整的消息，发送</w:t>
+      </w:r>
+      <w:r>
+        <w:rPr>
+          <w:rFonts w:ascii="黑体" w:eastAsia="黑体" w:cs="黑体" w:hint="eastAsia"/>
+          <w:color w:val="000000"/>
+          <w:kern w:val="0"/>
+          <w:sz w:val="24"/>
+          <w:szCs w:val="24"/>
+          <w:lang w:val="zh-CN"/>
+        </w:rPr>
+        <w:t>【</w:t>
+      </w:r>
+      <w:r>
+        <w:rPr>
+          <w:rFonts w:ascii="Calibri" w:eastAsia="黑体" w:hAnsi="Calibri" w:cs="Calibri"/>
+          <w:color w:val="000000"/>
+          <w:kern w:val="0"/>
+          <w:sz w:val="24"/>
+          <w:szCs w:val="24"/>
+        </w:rPr>
+        <w:t>AV_AVRCP_VENDOR_PASSTHROUGH_IND</w:t>
+      </w:r>
+      <w:r>
+        <w:rPr>
+          <w:rFonts w:ascii="Calibri" w:eastAsia="黑体" w:hAnsi="Calibri" w:cs="Calibri" w:hint="eastAsia"/>
+          <w:color w:val="000000"/>
+          <w:kern w:val="0"/>
+          <w:sz w:val="24"/>
+          <w:szCs w:val="24"/>
+        </w:rPr>
+        <w:t>】</w:t>
+      </w:r>
+      <w:r>
+        <w:rPr>
+          <w:rFonts w:ascii="黑体" w:eastAsia="黑体" w:cs="黑体" w:hint="eastAsia"/>
+          <w:color w:val="000000"/>
+          <w:kern w:val="0"/>
+          <w:sz w:val="24"/>
+          <w:szCs w:val="24"/>
+          <w:lang w:val="zh-CN"/>
+        </w:rPr>
+        <w:t>到</w:t>
+      </w:r>
+      <w:r>
+        <w:rPr>
+          <w:rFonts w:ascii="黑体" w:eastAsia="黑体" w:cs="黑体" w:hint="eastAsia"/>
+          <w:color w:val="000000"/>
+          <w:kern w:val="0"/>
+          <w:sz w:val="24"/>
+          <w:szCs w:val="24"/>
+          <w:lang w:val="zh-CN"/>
+        </w:rPr>
+        <w:t>【</w:t>
+      </w:r>
+      <w:r>
+        <w:rPr>
+          <w:rFonts w:ascii="Calibri" w:eastAsia="黑体" w:hAnsi="Calibri" w:cs="Calibri"/>
+          <w:color w:val="000000"/>
+          <w:kern w:val="0"/>
+          <w:sz w:val="24"/>
+          <w:szCs w:val="24"/>
+          <w:lang w:val="zh-CN"/>
+        </w:rPr>
+        <w:t>PeerSig</w:t>
+      </w:r>
+      <w:r>
+        <w:rPr>
+          <w:rFonts w:ascii="Calibri" w:eastAsia="黑体" w:hAnsi="Calibri" w:cs="Calibri" w:hint="eastAsia"/>
+          <w:color w:val="000000"/>
+          <w:kern w:val="0"/>
+          <w:sz w:val="24"/>
+          <w:szCs w:val="24"/>
+          <w:lang w:val="zh-CN"/>
+        </w:rPr>
+        <w:t>】</w:t>
+      </w:r>
+      <w:r>
+        <w:rPr>
+          <w:rFonts w:ascii="黑体" w:eastAsia="黑体" w:cs="黑体" w:hint="eastAsia"/>
+          <w:color w:val="000000"/>
+          <w:kern w:val="0"/>
+          <w:sz w:val="24"/>
+          <w:szCs w:val="24"/>
+          <w:lang w:val="zh-CN"/>
+        </w:rPr>
+        <w:t>的</w:t>
+      </w:r>
+      <w:r>
+        <w:rPr>
+          <w:rFonts w:ascii="Calibri" w:eastAsia="黑体" w:hAnsi="Calibri" w:cs="Calibri"/>
+          <w:color w:val="000000"/>
+          <w:kern w:val="0"/>
+          <w:sz w:val="24"/>
+          <w:szCs w:val="24"/>
+          <w:lang w:val="zh-CN"/>
+        </w:rPr>
+        <w:t>task</w:t>
+      </w:r>
+      <w:r>
+        <w:rPr>
+          <w:rFonts w:ascii="黑体" w:eastAsia="黑体" w:cs="黑体" w:hint="eastAsia"/>
+          <w:color w:val="000000"/>
+          <w:kern w:val="0"/>
+          <w:sz w:val="24"/>
+          <w:szCs w:val="24"/>
+          <w:lang w:val="zh-CN"/>
+        </w:rPr>
+        <w:t>中。</w:t>
+      </w:r>
+    </w:p>
+    <w:p>
+      <w:pPr>
+        <w:pStyle w:val="a3"/>
+        <w:numPr>
+          <w:ilvl w:val="0"/>
+          <w:numId w:val="15"/>
+        </w:numPr>
+        <w:wordWrap/>
+        <w:autoSpaceDE w:val="0"/>
+        <w:autoSpaceDN w:val="0"/>
+        <w:adjustRightInd w:val="0"/>
+        <w:spacing w:line="288" w:lineRule="auto"/>
+        <w:ind w:firstLineChars="0"/>
+        <w:jc w:val="left"/>
+        <w:rPr>
+          <w:rFonts w:ascii="Calibri" w:eastAsia="黑体" w:hAnsi="Calibri" w:cs="Calibri"/>
+          <w:color w:val="000000"/>
+          <w:kern w:val="0"/>
+          <w:sz w:val="24"/>
+          <w:szCs w:val="24"/>
+          <w:lang w:val="zh-CN"/>
+        </w:rPr>
+      </w:pPr>
+      <w:r>
+        <w:rPr>
+          <w:rFonts w:ascii="Calibri" w:eastAsia="黑体" w:hAnsi="Calibri" w:cs="Calibri"/>
+          <w:color w:val="000000"/>
+          <w:kern w:val="0"/>
+          <w:sz w:val="24"/>
+          <w:szCs w:val="24"/>
+          <w:lang w:val="zh-CN"/>
+        </w:rPr>
+        <w:t>05</w:t>
+      </w:r>
+      <w:r>
+        <w:rPr>
+          <w:rFonts w:ascii="黑体" w:eastAsia="黑体" w:cs="黑体" w:hint="eastAsia"/>
+          <w:color w:val="000000"/>
+          <w:kern w:val="0"/>
+          <w:sz w:val="24"/>
+          <w:szCs w:val="24"/>
+          <w:lang w:val="zh-CN"/>
+        </w:rPr>
+        <w:t>：在【</w:t>
+      </w:r>
+      <w:r>
+        <w:rPr>
+          <w:rFonts w:ascii="Calibri" w:eastAsia="黑体" w:hAnsi="Calibri" w:cs="Calibri"/>
+          <w:color w:val="000000"/>
+          <w:kern w:val="0"/>
+          <w:sz w:val="24"/>
+          <w:szCs w:val="24"/>
+        </w:rPr>
+        <w:t>appPeerSigHandleMessage</w:t>
+      </w:r>
+      <w:r>
+        <w:rPr>
+          <w:rFonts w:ascii="黑体" w:eastAsia="黑体" w:cs="黑体" w:hint="eastAsia"/>
+          <w:color w:val="000000"/>
+          <w:kern w:val="0"/>
+          <w:sz w:val="24"/>
+          <w:szCs w:val="24"/>
+          <w:lang w:val="zh-CN"/>
+        </w:rPr>
+        <w:t>】中处理【</w:t>
+      </w:r>
+      <w:r>
+        <w:rPr>
+          <w:rFonts w:ascii="Calibri" w:eastAsia="黑体" w:hAnsi="Calibri" w:cs="Calibri"/>
+          <w:color w:val="000000"/>
+          <w:kern w:val="0"/>
+          <w:sz w:val="24"/>
+          <w:szCs w:val="24"/>
+        </w:rPr>
+        <w:t>AV_AVRCP_VENDOR_PASSTHROUGH_IND</w:t>
+      </w:r>
+      <w:r>
+        <w:rPr>
+          <w:rFonts w:ascii="黑体" w:eastAsia="黑体" w:cs="黑体" w:hint="eastAsia"/>
+          <w:color w:val="000000"/>
+          <w:kern w:val="0"/>
+          <w:sz w:val="24"/>
+          <w:szCs w:val="24"/>
+          <w:lang w:val="zh-CN"/>
+        </w:rPr>
+        <w:t>】消息，根据处理状态，发送【</w:t>
+      </w:r>
+      <w:r>
+        <w:rPr>
+          <w:rFonts w:ascii="Calibri" w:eastAsia="黑体" w:hAnsi="Calibri" w:cs="Calibri"/>
+          <w:color w:val="000000"/>
+          <w:kern w:val="0"/>
+          <w:sz w:val="24"/>
+          <w:szCs w:val="24"/>
+        </w:rPr>
+        <w:t>AV_INTERNAL_AVRCP_VENDOR_PASSTHROUGH_RES</w:t>
+      </w:r>
+      <w:r>
+        <w:rPr>
+          <w:rFonts w:ascii="黑体" w:eastAsia="黑体" w:cs="黑体" w:hint="eastAsia"/>
+          <w:color w:val="000000"/>
+          <w:kern w:val="0"/>
+          <w:sz w:val="24"/>
+          <w:szCs w:val="24"/>
+          <w:lang w:val="zh-CN"/>
+        </w:rPr>
+        <w:t>】给</w:t>
+      </w:r>
+      <w:r>
+        <w:rPr>
+          <w:rFonts w:ascii="Calibri" w:eastAsia="黑体" w:hAnsi="Calibri" w:cs="Calibri"/>
+          <w:color w:val="000000"/>
+          <w:kern w:val="0"/>
+          <w:sz w:val="24"/>
+          <w:szCs w:val="24"/>
+          <w:lang w:val="zh-CN"/>
+        </w:rPr>
+        <w:t>avrcp</w:t>
+      </w:r>
+      <w:r>
+        <w:rPr>
+          <w:rFonts w:ascii="黑体" w:eastAsia="黑体" w:cs="黑体" w:hint="eastAsia"/>
+          <w:color w:val="000000"/>
+          <w:kern w:val="0"/>
+          <w:sz w:val="24"/>
+          <w:szCs w:val="24"/>
+          <w:lang w:val="zh-CN"/>
+        </w:rPr>
+        <w:t>的</w:t>
+      </w:r>
+      <w:r>
+        <w:rPr>
+          <w:rFonts w:ascii="Calibri" w:eastAsia="黑体" w:hAnsi="Calibri" w:cs="Calibri"/>
+          <w:color w:val="000000"/>
+          <w:kern w:val="0"/>
+          <w:sz w:val="24"/>
+          <w:szCs w:val="24"/>
+          <w:lang w:val="zh-CN"/>
+        </w:rPr>
+        <w:t>task</w:t>
+      </w:r>
+      <w:r>
+        <w:rPr>
+          <w:rFonts w:ascii="黑体" w:eastAsia="黑体" w:cs="黑体" w:hint="eastAsia"/>
+          <w:color w:val="000000"/>
+          <w:kern w:val="0"/>
+          <w:sz w:val="24"/>
+          <w:szCs w:val="24"/>
+          <w:lang w:val="zh-CN"/>
+        </w:rPr>
+        <w:t>。</w:t>
+      </w:r>
+    </w:p>
+    <w:p>
+      <w:pPr>
+        <w:pStyle w:val="a3"/>
+        <w:numPr>
+          <w:ilvl w:val="0"/>
+          <w:numId w:val="15"/>
+        </w:numPr>
+        <w:wordWrap/>
+        <w:autoSpaceDE w:val="0"/>
+        <w:autoSpaceDN w:val="0"/>
+        <w:adjustRightInd w:val="0"/>
+        <w:spacing w:line="288" w:lineRule="auto"/>
+        <w:ind w:firstLineChars="0"/>
+        <w:jc w:val="left"/>
+        <w:rPr>
+          <w:rFonts w:ascii="Calibri" w:eastAsia="黑体" w:hAnsi="Calibri" w:cs="Calibri"/>
+          <w:color w:val="000000"/>
+          <w:kern w:val="0"/>
+          <w:sz w:val="24"/>
+          <w:szCs w:val="24"/>
+          <w:lang w:val="zh-CN"/>
+        </w:rPr>
+      </w:pPr>
+      <w:r>
+        <w:rPr>
+          <w:rFonts w:ascii="Calibri" w:eastAsia="黑体" w:hAnsi="Calibri" w:cs="Calibri"/>
+          <w:color w:val="000000"/>
+          <w:kern w:val="0"/>
+          <w:sz w:val="24"/>
+          <w:szCs w:val="24"/>
+          <w:lang w:val="zh-CN"/>
+        </w:rPr>
+        <w:t>06</w:t>
+      </w:r>
+      <w:r>
+        <w:rPr>
+          <w:rFonts w:ascii="黑体" w:eastAsia="黑体" w:cs="黑体" w:hint="eastAsia"/>
+          <w:color w:val="000000"/>
+          <w:kern w:val="0"/>
+          <w:sz w:val="24"/>
+          <w:szCs w:val="24"/>
+          <w:lang w:val="zh-CN"/>
+        </w:rPr>
+        <w:t>：在【</w:t>
+      </w:r>
+      <w:r>
+        <w:rPr>
+          <w:rFonts w:ascii="Calibri" w:eastAsia="黑体" w:hAnsi="Calibri" w:cs="Calibri"/>
+          <w:color w:val="000000"/>
+          <w:kern w:val="0"/>
+          <w:sz w:val="24"/>
+          <w:szCs w:val="24"/>
+        </w:rPr>
+        <w:t>appAvrcpInstanceHandleMessage</w:t>
+      </w:r>
+      <w:r>
+        <w:rPr>
+          <w:rFonts w:ascii="黑体" w:eastAsia="黑体" w:cs="黑体" w:hint="eastAsia"/>
+          <w:color w:val="000000"/>
+          <w:kern w:val="0"/>
+          <w:sz w:val="24"/>
+          <w:szCs w:val="24"/>
+          <w:lang w:val="zh-CN"/>
+        </w:rPr>
+        <w:t>】中处理【</w:t>
+      </w:r>
+      <w:r>
+        <w:rPr>
+          <w:rFonts w:ascii="Calibri" w:eastAsia="黑体" w:hAnsi="Calibri" w:cs="Calibri"/>
+          <w:color w:val="000000"/>
+          <w:kern w:val="0"/>
+          <w:sz w:val="24"/>
+          <w:szCs w:val="24"/>
+        </w:rPr>
+        <w:t>AV_INTERNAL_AVRCP_VENDOR_PASSTHROUGH_RES</w:t>
+      </w:r>
+      <w:r>
+        <w:rPr>
+          <w:rFonts w:ascii="黑体" w:eastAsia="黑体" w:cs="黑体" w:hint="eastAsia"/>
+          <w:color w:val="000000"/>
+          <w:kern w:val="0"/>
+          <w:sz w:val="24"/>
+          <w:szCs w:val="24"/>
+          <w:lang w:val="zh-CN"/>
+        </w:rPr>
+        <w:t>】消息，封装成</w:t>
+      </w:r>
+      <w:r>
+        <w:rPr>
+          <w:rFonts w:ascii="Calibri" w:eastAsia="黑体" w:hAnsi="Calibri" w:cs="Calibri"/>
+          <w:color w:val="000000"/>
+          <w:kern w:val="0"/>
+          <w:sz w:val="24"/>
+          <w:szCs w:val="24"/>
+          <w:lang w:val="zh-CN"/>
+        </w:rPr>
+        <w:t>AVRCP</w:t>
+      </w:r>
+      <w:r>
+        <w:rPr>
+          <w:rFonts w:ascii="黑体" w:eastAsia="黑体" w:cs="黑体" w:hint="eastAsia"/>
+          <w:color w:val="000000"/>
+          <w:kern w:val="0"/>
+          <w:sz w:val="24"/>
+          <w:szCs w:val="24"/>
+          <w:lang w:val="zh-CN"/>
+        </w:rPr>
+        <w:t>消息格式，发送至对方耳机。</w:t>
+      </w:r>
+    </w:p>
+    <w:p>
+      <w:pPr>
+        <w:pStyle w:val="a3"/>
+        <w:numPr>
+          <w:ilvl w:val="0"/>
+          <w:numId w:val="15"/>
+        </w:numPr>
+        <w:wordWrap/>
+        <w:autoSpaceDE w:val="0"/>
+        <w:autoSpaceDN w:val="0"/>
+        <w:adjustRightInd w:val="0"/>
+        <w:spacing w:line="288" w:lineRule="auto"/>
+        <w:ind w:firstLineChars="0"/>
+        <w:jc w:val="left"/>
+        <w:rPr>
+          <w:rFonts w:ascii="Calibri" w:eastAsia="黑体" w:hAnsi="Calibri" w:cs="Calibri"/>
+          <w:color w:val="000000"/>
+          <w:kern w:val="0"/>
+          <w:sz w:val="24"/>
+          <w:szCs w:val="24"/>
+          <w:lang w:val="zh-CN"/>
+        </w:rPr>
+      </w:pPr>
+      <w:r>
+        <w:rPr>
+          <w:rFonts w:ascii="Calibri" w:eastAsia="黑体" w:hAnsi="Calibri" w:cs="Calibri"/>
+          <w:color w:val="000000"/>
+          <w:kern w:val="0"/>
+          <w:sz w:val="24"/>
+          <w:szCs w:val="24"/>
+          <w:lang w:val="zh-CN"/>
+        </w:rPr>
+        <w:t>07</w:t>
+      </w:r>
+      <w:r>
+        <w:rPr>
+          <w:rFonts w:ascii="黑体" w:eastAsia="黑体" w:cs="黑体" w:hint="eastAsia"/>
+          <w:color w:val="000000"/>
+          <w:kern w:val="0"/>
+          <w:sz w:val="24"/>
+          <w:szCs w:val="24"/>
+          <w:lang w:val="zh-CN"/>
+        </w:rPr>
+        <w:t>：收到</w:t>
+      </w:r>
+      <w:r>
+        <w:rPr>
+          <w:rFonts w:ascii="Calibri" w:eastAsia="黑体" w:hAnsi="Calibri" w:cs="Calibri"/>
+          <w:color w:val="000000"/>
+          <w:kern w:val="0"/>
+          <w:sz w:val="24"/>
+          <w:szCs w:val="24"/>
+          <w:lang w:val="zh-CN"/>
+        </w:rPr>
+        <w:t>AVRCP</w:t>
+      </w:r>
+      <w:r>
+        <w:rPr>
+          <w:rFonts w:ascii="黑体" w:eastAsia="黑体" w:cs="黑体" w:hint="eastAsia"/>
+          <w:color w:val="000000"/>
+          <w:kern w:val="0"/>
+          <w:sz w:val="24"/>
+          <w:szCs w:val="24"/>
+          <w:lang w:val="zh-CN"/>
+        </w:rPr>
+        <w:t>【</w:t>
+      </w:r>
+      <w:r>
+        <w:rPr>
+          <w:rFonts w:ascii="Calibri" w:eastAsia="黑体" w:hAnsi="Calibri" w:cs="Calibri"/>
+          <w:color w:val="000000"/>
+          <w:kern w:val="0"/>
+          <w:sz w:val="24"/>
+          <w:szCs w:val="24"/>
+        </w:rPr>
+        <w:t>appAvrcpInstanceHandleMessage</w:t>
+      </w:r>
+      <w:r>
+        <w:rPr>
+          <w:rFonts w:ascii="黑体" w:eastAsia="黑体" w:cs="黑体" w:hint="eastAsia"/>
+          <w:color w:val="000000"/>
+          <w:kern w:val="0"/>
+          <w:sz w:val="24"/>
+          <w:szCs w:val="24"/>
+          <w:lang w:val="zh-CN"/>
+        </w:rPr>
+        <w:t>】内部消息【</w:t>
+      </w:r>
+      <w:r>
+        <w:rPr>
+          <w:rFonts w:ascii="Calibri" w:eastAsia="黑体" w:hAnsi="Calibri" w:cs="Calibri"/>
+          <w:color w:val="000000"/>
+          <w:kern w:val="0"/>
+          <w:sz w:val="24"/>
+          <w:szCs w:val="24"/>
+        </w:rPr>
+        <w:t>AVRCP_PASSTHROUGH_CFM</w:t>
+      </w:r>
+      <w:r>
+        <w:rPr>
+          <w:rFonts w:ascii="黑体" w:eastAsia="黑体" w:cs="黑体" w:hint="eastAsia"/>
+          <w:color w:val="000000"/>
+          <w:kern w:val="0"/>
+          <w:sz w:val="24"/>
+          <w:szCs w:val="24"/>
+          <w:lang w:val="zh-CN"/>
+        </w:rPr>
+        <w:t>】，自定义消息的</w:t>
+      </w:r>
+      <w:r>
+        <w:rPr>
+          <w:rFonts w:ascii="Calibri" w:eastAsia="黑体" w:hAnsi="Calibri" w:cs="Calibri"/>
+          <w:color w:val="000000"/>
+          <w:kern w:val="0"/>
+          <w:sz w:val="24"/>
+          <w:szCs w:val="24"/>
+          <w:lang w:val="zh-CN"/>
+        </w:rPr>
+        <w:t>OPID</w:t>
+      </w:r>
+      <w:r>
+        <w:rPr>
+          <w:rFonts w:ascii="黑体" w:eastAsia="黑体" w:cs="黑体" w:hint="eastAsia"/>
+          <w:color w:val="000000"/>
+          <w:kern w:val="0"/>
+          <w:sz w:val="24"/>
+          <w:szCs w:val="24"/>
+          <w:lang w:val="zh-CN"/>
+        </w:rPr>
+        <w:t>为【</w:t>
+      </w:r>
+      <w:r>
+        <w:rPr>
+          <w:rFonts w:ascii="Calibri" w:eastAsia="黑体" w:hAnsi="Calibri" w:cs="Calibri"/>
+          <w:color w:val="000000"/>
+          <w:kern w:val="0"/>
+          <w:sz w:val="24"/>
+          <w:szCs w:val="24"/>
+        </w:rPr>
+        <w:t>opid_vendor_unique</w:t>
+      </w:r>
+      <w:r>
+        <w:rPr>
+          <w:rFonts w:ascii="黑体" w:eastAsia="黑体" w:cs="黑体" w:hint="eastAsia"/>
+          <w:color w:val="000000"/>
+          <w:kern w:val="0"/>
+          <w:sz w:val="24"/>
+          <w:szCs w:val="24"/>
+          <w:lang w:val="zh-CN"/>
+        </w:rPr>
+        <w:t>】，将消息（带上发送的命令），转至</w:t>
+      </w:r>
+      <w:r>
+        <w:rPr>
+          <w:rFonts w:ascii="Calibri" w:eastAsia="黑体" w:hAnsi="Calibri" w:cs="Calibri"/>
+          <w:color w:val="000000"/>
+          <w:kern w:val="0"/>
+          <w:sz w:val="24"/>
+          <w:szCs w:val="24"/>
+          <w:lang w:val="zh-CN"/>
+        </w:rPr>
+        <w:t>PeerSig</w:t>
+      </w:r>
+      <w:r>
+        <w:rPr>
+          <w:rFonts w:ascii="黑体" w:eastAsia="黑体" w:cs="黑体" w:hint="eastAsia"/>
+          <w:color w:val="000000"/>
+          <w:kern w:val="0"/>
+          <w:sz w:val="24"/>
+          <w:szCs w:val="24"/>
+          <w:lang w:val="zh-CN"/>
+        </w:rPr>
+        <w:t>的</w:t>
+      </w:r>
+      <w:r>
+        <w:rPr>
+          <w:rFonts w:ascii="Calibri" w:eastAsia="黑体" w:hAnsi="Calibri" w:cs="Calibri"/>
+          <w:color w:val="000000"/>
+          <w:kern w:val="0"/>
+          <w:sz w:val="24"/>
+          <w:szCs w:val="24"/>
+          <w:lang w:val="zh-CN"/>
+        </w:rPr>
+        <w:t>Task</w:t>
+      </w:r>
+      <w:r>
+        <w:rPr>
+          <w:rFonts w:ascii="黑体" w:eastAsia="黑体" w:cs="黑体" w:hint="eastAsia"/>
+          <w:color w:val="000000"/>
+          <w:kern w:val="0"/>
+          <w:sz w:val="24"/>
+          <w:szCs w:val="24"/>
+          <w:lang w:val="zh-CN"/>
+        </w:rPr>
+        <w:t>，消息为【</w:t>
+      </w:r>
+      <w:r>
+        <w:rPr>
+          <w:rFonts w:ascii="Calibri" w:eastAsia="黑体" w:hAnsi="Calibri" w:cs="Calibri"/>
+          <w:color w:val="000000"/>
+          <w:kern w:val="0"/>
+          <w:sz w:val="24"/>
+          <w:szCs w:val="24"/>
+        </w:rPr>
+        <w:t>AV_AVRCP_VENDOR_PASSTHROUGH_CFM</w:t>
+      </w:r>
+      <w:r>
+        <w:rPr>
+          <w:rFonts w:ascii="黑体" w:eastAsia="黑体" w:cs="黑体" w:hint="eastAsia"/>
+          <w:color w:val="000000"/>
+          <w:kern w:val="0"/>
+          <w:sz w:val="24"/>
+          <w:szCs w:val="24"/>
+          <w:lang w:val="zh-CN"/>
+        </w:rPr>
+        <w:t>】。</w:t>
+      </w:r>
+    </w:p>
+    <w:p>
+      <w:pPr>
+        <w:pStyle w:val="a3"/>
+        <w:numPr>
+          <w:ilvl w:val="0"/>
+          <w:numId w:val="15"/>
+        </w:numPr>
+        <w:ind w:firstLineChars="0"/>
+      </w:pPr>
+      <w:r>
+        <w:rPr>
+          <w:rFonts w:ascii="Calibri" w:eastAsia="黑体" w:hAnsi="Calibri" w:cs="Calibri"/>
+          <w:color w:val="000000"/>
+          <w:kern w:val="0"/>
+          <w:sz w:val="24"/>
+          <w:szCs w:val="24"/>
+          <w:lang w:val="zh-CN"/>
+        </w:rPr>
+        <w:t>08</w:t>
+      </w:r>
+      <w:r>
+        <w:rPr>
+          <w:rFonts w:ascii="黑体" w:eastAsia="黑体" w:cs="黑体" w:hint="eastAsia"/>
+          <w:color w:val="000000"/>
+          <w:kern w:val="0"/>
+          <w:sz w:val="24"/>
+          <w:szCs w:val="24"/>
+          <w:lang w:val="zh-CN"/>
+        </w:rPr>
+        <w:t>：在【</w:t>
+      </w:r>
+      <w:r>
+        <w:rPr>
+          <w:rFonts w:ascii="Calibri" w:eastAsia="黑体" w:hAnsi="Calibri" w:cs="Calibri"/>
+          <w:color w:val="000000"/>
+          <w:kern w:val="0"/>
+          <w:sz w:val="24"/>
+          <w:szCs w:val="24"/>
+        </w:rPr>
+        <w:t>appPeerSigHandleMessage</w:t>
+      </w:r>
+      <w:r>
+        <w:rPr>
+          <w:rFonts w:ascii="黑体" w:eastAsia="黑体" w:cs="黑体" w:hint="eastAsia"/>
+          <w:color w:val="000000"/>
+          <w:kern w:val="0"/>
+          <w:sz w:val="24"/>
+          <w:szCs w:val="24"/>
+          <w:lang w:val="zh-CN"/>
+        </w:rPr>
+        <w:t>】中，处理【</w:t>
+      </w:r>
+      <w:r>
+        <w:rPr>
+          <w:rFonts w:ascii="Calibri" w:eastAsia="黑体" w:hAnsi="Calibri" w:cs="Calibri"/>
+          <w:color w:val="000000"/>
+          <w:kern w:val="0"/>
+          <w:sz w:val="24"/>
+          <w:szCs w:val="24"/>
+        </w:rPr>
+        <w:t>AV_AVRCP_VENDOR_PASSTHROUGH_CFM</w:t>
+      </w:r>
+      <w:r>
+        <w:rPr>
+          <w:rFonts w:ascii="黑体" w:eastAsia="黑体" w:cs="黑体" w:hint="eastAsia"/>
+          <w:color w:val="000000"/>
+          <w:kern w:val="0"/>
+          <w:sz w:val="24"/>
+          <w:szCs w:val="24"/>
+          <w:lang w:val="zh-CN"/>
+        </w:rPr>
+        <w:t>】，根据</w:t>
+      </w:r>
+      <w:r>
+        <w:rPr>
+          <w:rFonts w:ascii="Calibri" w:eastAsia="黑体" w:hAnsi="Calibri" w:cs="Calibri"/>
+          <w:color w:val="000000"/>
+          <w:kern w:val="0"/>
+          <w:sz w:val="24"/>
+          <w:szCs w:val="24"/>
+          <w:lang w:val="zh-CN"/>
+        </w:rPr>
+        <w:t>OPID</w:t>
+      </w:r>
+      <w:r>
+        <w:rPr>
+          <w:rFonts w:ascii="黑体" w:eastAsia="黑体" w:cs="黑体" w:hint="eastAsia"/>
+          <w:color w:val="000000"/>
+          <w:kern w:val="0"/>
+          <w:sz w:val="24"/>
+          <w:szCs w:val="24"/>
+          <w:lang w:val="zh-CN"/>
+        </w:rPr>
+        <w:t>，找到对应的</w:t>
+      </w:r>
+      <w:r>
+        <w:rPr>
+          <w:rFonts w:ascii="Calibri" w:eastAsia="黑体" w:hAnsi="Calibri" w:cs="Calibri"/>
+          <w:color w:val="000000"/>
+          <w:kern w:val="0"/>
+          <w:sz w:val="24"/>
+          <w:szCs w:val="24"/>
+          <w:lang w:val="zh-CN"/>
+        </w:rPr>
+        <w:t>Confrim</w:t>
+      </w:r>
+      <w:r>
+        <w:rPr>
+          <w:rFonts w:ascii="黑体" w:eastAsia="黑体" w:cs="黑体" w:hint="eastAsia"/>
+          <w:color w:val="000000"/>
+          <w:kern w:val="0"/>
+          <w:sz w:val="24"/>
+          <w:szCs w:val="24"/>
+          <w:lang w:val="zh-CN"/>
+        </w:rPr>
+        <w:t>处理方法并调用。注意：此处清理锁。</w:t>
       </w:r>
     </w:p>
     <w:p/>
     <w:p>
-      <w:pPr>
-        <w:pStyle w:val="1"/>
-      </w:pPr>
       <w:r>
         <w:rPr>
           <w:rFonts w:hint="eastAsia"/>
         </w:rPr>
-        <w:t>命令</w:t>
+        <w:t>核心函数：</w:t>
       </w:r>
     </w:p>
     <w:p>
-      <w:r>
-        <w:rPr>
-          <w:rFonts w:hint="eastAsia"/>
-        </w:rPr>
-        <w:t>A</w:t>
-      </w:r>
-      <w:r>
-        <w:t xml:space="preserve">VRCP </w:t>
+      <w:pPr>
+        <w:pStyle w:val="a3"/>
+        <w:numPr>
+          <w:ilvl w:val="0"/>
+          <w:numId w:val="14"/>
+        </w:numPr>
+        <w:ind w:firstLineChars="0"/>
+      </w:pPr>
+      <w:r>
+        <w:t>appPeerSigHandleMessage</w:t>
       </w:r>
     </w:p>
     <w:p>
       <w:pPr>
-        <w:rPr>
-          <w:color w:val="C3CEE3"/>
-        </w:rPr>
-      </w:pPr>
-      <w:r>
-        <w:t>AV_AVRCP_VENDOR_PASSTHROUGH_IND</w:t>
+        <w:pStyle w:val="a3"/>
+        <w:numPr>
+          <w:ilvl w:val="1"/>
+          <w:numId w:val="14"/>
+        </w:numPr>
+        <w:ind w:firstLineChars="0"/>
+      </w:pPr>
+      <w:r>
+        <w:rPr>
+          <w:rFonts w:hint="eastAsia"/>
+        </w:rPr>
+        <w:t>接收内部用户请求，创建消息内容，并调用发送</w:t>
       </w:r>
     </w:p>
     <w:p>
       <w:pPr>
-        <w:rPr>
-          <w:rFonts w:hint="eastAsia"/>
-        </w:rPr>
-      </w:pPr>
+        <w:pStyle w:val="a3"/>
+        <w:numPr>
+          <w:ilvl w:val="0"/>
+          <w:numId w:val="14"/>
+        </w:numPr>
+        <w:ind w:firstLineChars="0"/>
+      </w:pPr>
+      <w:r>
+        <w:t>appPeerSigVendorPassthroughRequest</w:t>
+      </w:r>
     </w:p>
     <w:p>
       <w:pPr>
-        <w:pStyle w:val="2"/>
+        <w:pStyle w:val="a3"/>
+        <w:numPr>
+          <w:ilvl w:val="1"/>
+          <w:numId w:val="14"/>
+        </w:numPr>
+        <w:ind w:firstLineChars="0"/>
+      </w:pPr>
+      <w:r>
         <w:rPr>
           <w:rFonts w:hint="eastAsia"/>
         </w:rPr>
+        <w:t>发送消息给对方耳机</w:t>
+      </w:r>
+    </w:p>
+    <w:p>
+      <w:pPr>
+        <w:pStyle w:val="a3"/>
+        <w:numPr>
+          <w:ilvl w:val="0"/>
+          <w:numId w:val="14"/>
+        </w:numPr>
+        <w:ind w:firstLineChars="0"/>
+      </w:pPr>
+      <w:r>
+        <w:t>appPeerSigHandleAvAvrcpVendorPassthroughInd</w:t>
+      </w:r>
+    </w:p>
+    <w:p>
+      <w:pPr>
+        <w:pStyle w:val="a3"/>
+        <w:numPr>
+          <w:ilvl w:val="1"/>
+          <w:numId w:val="14"/>
+        </w:numPr>
+        <w:ind w:firstLineChars="0"/>
       </w:pPr>
       <w:r>
         <w:rPr>
           <w:rFonts w:hint="eastAsia"/>
         </w:rPr>
-        <w:t>操作码</w:t>
+        <w:t>处理消息</w:t>
       </w:r>
     </w:p>
-    <w:tbl>
-      <w:tblPr>
-        <w:tblStyle w:val="a9"/>
-        <w:tblW w:w="0" w:type="auto"/>
-        <w:tblLook w:val="04A0" w:firstRow="1" w:lastRow="0" w:firstColumn="1" w:lastColumn="0" w:noHBand="0" w:noVBand="1"/>
-      </w:tblPr>
-      <w:tblGrid>
-        <w:gridCol w:w="4957"/>
-        <w:gridCol w:w="3339"/>
-      </w:tblGrid>
-      <w:tr>
-        <w:tc>
-          <w:tcPr>
-            <w:tcW w:w="4957" w:type="dxa"/>
-          </w:tcPr>
-          <w:p>
-            <w:pPr>
-              <w:rPr>
-                <w:rFonts w:hint="eastAsia"/>
-              </w:rPr>
-            </w:pPr>
-            <w:r>
-              <w:t>AVRCP_PEER_CMD_PAIR_HANDSET_ADDRESS</w:t>
-            </w:r>
-          </w:p>
-        </w:tc>
-        <w:tc>
-          <w:tcPr>
-            <w:tcW w:w="3339" w:type="dxa"/>
-          </w:tcPr>
-          <w:p>
-            <w:pPr>
-              <w:rPr>
-                <w:rFonts w:hint="eastAsia"/>
-              </w:rPr>
-            </w:pPr>
-            <w:r>
-              <w:rPr>
-                <w:rFonts w:hint="eastAsia"/>
-              </w:rPr>
-              <w:t>0x33</w:t>
-            </w:r>
-          </w:p>
-        </w:tc>
-      </w:tr>
-      <w:tr>
-        <w:tc>
-          <w:tcPr>
-            <w:tcW w:w="8296" w:type="dxa"/>
-            <w:gridSpan w:val="2"/>
-          </w:tcPr>
-          <w:p>
-            <w:pPr>
-              <w:rPr>
-                <w:rFonts w:hint="eastAsia"/>
-              </w:rPr>
-            </w:pPr>
-            <w:r>
-              <w:t>sending pair handset address msg to peer.</w:t>
-            </w:r>
-          </w:p>
-        </w:tc>
-      </w:tr>
-      <w:tr>
-        <w:tc>
-          <w:tcPr>
-            <w:tcW w:w="4957" w:type="dxa"/>
-          </w:tcPr>
-          <w:p>
-            <w:pPr>
-              <w:rPr>
-                <w:rFonts w:hint="eastAsia"/>
-              </w:rPr>
-            </w:pPr>
-            <w:r>
-              <w:t>AVRCP_PEER_CMD_ADD_LINK_KEY</w:t>
-            </w:r>
-          </w:p>
-        </w:tc>
-        <w:tc>
-          <w:tcPr>
-            <w:tcW w:w="3339" w:type="dxa"/>
-          </w:tcPr>
-          <w:p>
-            <w:pPr>
-              <w:rPr>
-                <w:rFonts w:hint="eastAsia"/>
-              </w:rPr>
-            </w:pPr>
-            <w:r>
-              <w:t>0x34</w:t>
-            </w:r>
-          </w:p>
-        </w:tc>
-      </w:tr>
-      <w:tr>
-        <w:tc>
-          <w:tcPr>
-            <w:tcW w:w="8296" w:type="dxa"/>
-            <w:gridSpan w:val="2"/>
-          </w:tcPr>
-          <w:p>
-            <w:pPr>
-              <w:rPr>
-                <w:rFonts w:hint="eastAsia"/>
-              </w:rPr>
-            </w:pPr>
-            <w:r>
-              <w:t>sending handset link key to peer headset.</w:t>
-            </w:r>
-          </w:p>
-        </w:tc>
-      </w:tr>
-      <w:tr>
-        <w:tc>
-          <w:tcPr>
-            <w:tcW w:w="4957" w:type="dxa"/>
-          </w:tcPr>
-          <w:p>
-            <w:pPr>
-              <w:rPr>
-                <w:rFonts w:hint="eastAsia"/>
-              </w:rPr>
-            </w:pPr>
-            <w:r>
-              <w:t>AVRCP_PEER_CMD_CONNECT_HANDSET</w:t>
-            </w:r>
-          </w:p>
-        </w:tc>
-        <w:tc>
-          <w:tcPr>
-            <w:tcW w:w="3339" w:type="dxa"/>
-          </w:tcPr>
-          <w:p>
-            <w:pPr>
-              <w:rPr>
-                <w:rFonts w:hint="eastAsia"/>
-              </w:rPr>
-            </w:pPr>
-            <w:r>
-              <w:rPr>
-                <w:rFonts w:hint="eastAsia"/>
-              </w:rPr>
-              <w:t>0x35</w:t>
-            </w:r>
-          </w:p>
-        </w:tc>
-      </w:tr>
-      <w:tr>
-        <w:tc>
-          <w:tcPr>
-            <w:tcW w:w="8296" w:type="dxa"/>
-            <w:gridSpan w:val="2"/>
-          </w:tcPr>
-          <w:p>
-            <w:pPr>
-              <w:rPr>
-                <w:rFonts w:hint="eastAsia"/>
-              </w:rPr>
-            </w:pPr>
-            <w:r>
-              <w:t>requesting peer connect to the handset.</w:t>
-            </w:r>
-          </w:p>
-        </w:tc>
-      </w:tr>
-      <w:tr>
-        <w:tc>
-          <w:tcPr>
-            <w:tcW w:w="4957" w:type="dxa"/>
-          </w:tcPr>
-          <w:p>
-            <w:pPr>
-              <w:rPr>
-                <w:rFonts w:hint="eastAsia"/>
-              </w:rPr>
-            </w:pPr>
-            <w:r>
-              <w:t>AVRCP_PEER_CMD_MSG_CHANNEL_MSG</w:t>
-            </w:r>
-          </w:p>
-        </w:tc>
-        <w:tc>
-          <w:tcPr>
-            <w:tcW w:w="3339" w:type="dxa"/>
-          </w:tcPr>
-          <w:p>
-            <w:pPr>
-              <w:rPr>
-                <w:rFonts w:hint="eastAsia"/>
-              </w:rPr>
-            </w:pPr>
-            <w:r>
-              <w:rPr>
-                <w:rFonts w:hint="eastAsia"/>
-              </w:rPr>
-              <w:t>0</w:t>
-            </w:r>
-            <w:r>
-              <w:t>x41</w:t>
-            </w:r>
-          </w:p>
-        </w:tc>
-      </w:tr>
-      <w:tr>
-        <w:tc>
-          <w:tcPr>
-            <w:tcW w:w="8296" w:type="dxa"/>
-            <w:gridSpan w:val="2"/>
-          </w:tcPr>
-          <w:p>
-            <w:pPr>
-              <w:rPr>
-                <w:rFonts w:hint="eastAsia"/>
-              </w:rPr>
-            </w:pPr>
-            <w:r>
-              <w:t xml:space="preserve">Peer </w:t>
-            </w:r>
-            <w:proofErr w:type="spellStart"/>
-            <w:r>
-              <w:t>Signalling</w:t>
-            </w:r>
-            <w:proofErr w:type="spellEnd"/>
-            <w:r>
-              <w:t xml:space="preserve"> message channel packet format.</w:t>
-            </w:r>
-          </w:p>
-        </w:tc>
-      </w:tr>
-    </w:tbl>
+    <w:p>
+      <w:pPr>
+        <w:pStyle w:val="a3"/>
+        <w:numPr>
+          <w:ilvl w:val="0"/>
+          <w:numId w:val="14"/>
+        </w:numPr>
+        <w:ind w:firstLineChars="0"/>
+      </w:pPr>
+      <w:r>
+        <w:t>appPeerSigCancelInProgressOperation</w:t>
+      </w:r>
+    </w:p>
+    <w:p>
+      <w:pPr>
+        <w:pStyle w:val="a3"/>
+        <w:numPr>
+          <w:ilvl w:val="1"/>
+          <w:numId w:val="14"/>
+        </w:numPr>
+        <w:ind w:firstLineChars="0"/>
+      </w:pPr>
+      <w:r>
+        <w:rPr>
+          <w:rFonts w:hint="eastAsia"/>
+        </w:rPr>
+        <w:t>取消消息</w:t>
+      </w:r>
+    </w:p>
+    <w:p>
+      <w:pPr>
+        <w:pStyle w:val="a3"/>
+        <w:numPr>
+          <w:ilvl w:val="0"/>
+          <w:numId w:val="14"/>
+        </w:numPr>
+        <w:ind w:firstLineChars="0"/>
+      </w:pPr>
+      <w:r>
+        <w:t>appPeerSigHandleAvAvrcpVendorPassthroughConfirm</w:t>
+      </w:r>
+    </w:p>
+    <w:p>
+      <w:pPr>
+        <w:pStyle w:val="a3"/>
+        <w:numPr>
+          <w:ilvl w:val="1"/>
+          <w:numId w:val="14"/>
+        </w:numPr>
+        <w:ind w:firstLineChars="0"/>
+      </w:pPr>
+      <w:r>
+        <w:rPr>
+          <w:rFonts w:hint="eastAsia"/>
+        </w:rPr>
+        <w:t>消息确认</w:t>
+      </w:r>
+    </w:p>
     <w:p/>
     <w:p>
-      <w:pPr>
+      <w:r>
         <w:rPr>
           <w:rFonts w:hint="eastAsia"/>
         </w:rPr>
-      </w:pPr>
-      <w:proofErr w:type="spellStart"/>
-      <w:r>
-        <w:t>opid_vendor_unique</w:t>
-      </w:r>
-      <w:proofErr w:type="spellEnd"/>
+        <w:t>只有在通讯过程中，发生连接断开，才会触发</w:t>
+      </w:r>
+      <w:r>
+        <w:t>appPeerSigCancelInProgressOperation</w:t>
+      </w:r>
+      <w:r>
+        <w:rPr>
+          <w:rFonts w:hint="eastAsia"/>
+        </w:rPr>
+        <w:t>。</w:t>
+      </w:r>
+    </w:p>
+    <w:p/>
+    <w:p>
+      <w:pPr>
+        <w:pStyle w:val="1"/>
+      </w:pPr>
+      <w:bookmarkStart w:id="2" w:name="_Toc24384905"/>
+      <w:r>
+        <w:rPr>
+          <w:rFonts w:hint="eastAsia"/>
+        </w:rPr>
+        <w:t>添加新命令</w:t>
+      </w:r>
+      <w:bookmarkEnd w:id="2"/>
     </w:p>
     <w:p>
-      <w:r>
-        <w:t>AV_AVRCP_VENDOR_PASSTHROUGH_IND</w:t>
+      <w:pPr>
+        <w:pStyle w:val="a3"/>
+        <w:numPr>
+          <w:ilvl w:val="0"/>
+          <w:numId w:val="19"/>
+        </w:numPr>
+        <w:ind w:firstLineChars="0"/>
+      </w:pPr>
+      <w:r>
+        <w:rPr>
+          <w:rFonts w:hint="eastAsia"/>
+        </w:rPr>
+        <w:t>定义在</w:t>
+      </w:r>
+      <w:r>
+        <w:t>appPeerSigHandleMessage</w:t>
+      </w:r>
+      <w:r>
+        <w:rPr>
+          <w:rFonts w:hint="eastAsia"/>
+        </w:rPr>
+        <w:t>中的消息类型，注意不能超过【</w:t>
+      </w:r>
+      <w:r>
+        <w:t>PEER_SIG_INTERNAL_MSG_CHANNEL_TX_REQ</w:t>
+      </w:r>
+      <w:r>
+        <w:rPr>
+          <w:rFonts w:hint="eastAsia"/>
+        </w:rPr>
+        <w:t>】</w:t>
       </w:r>
     </w:p>
     <w:p>
-      <w:proofErr w:type="spellStart"/>
-      <w:r>
-        <w:t>appPeerSigHandleAvAvrcpVendorPassthroughInd</w:t>
-      </w:r>
-      <w:proofErr w:type="spellEnd"/>
+      <w:pPr>
+        <w:pStyle w:val="a3"/>
+        <w:numPr>
+          <w:ilvl w:val="0"/>
+          <w:numId w:val="19"/>
+        </w:numPr>
+        <w:ind w:firstLineChars="0"/>
+      </w:pPr>
+      <w:r>
+        <w:rPr>
+          <w:rFonts w:hint="eastAsia"/>
+        </w:rPr>
+        <w:t>定义AVRCP消息的中的操作命令字、消息长度</w:t>
+      </w:r>
     </w:p>
     <w:p>
-      <w:r>
-        <w:t>AVRCP_PEER_CMD_PAIR_HANDSET_ADDRESS</w:t>
+      <w:pPr>
+        <w:pStyle w:val="a3"/>
+        <w:numPr>
+          <w:ilvl w:val="0"/>
+          <w:numId w:val="19"/>
+        </w:numPr>
+        <w:ind w:firstLineChars="0"/>
+      </w:pPr>
+      <w:r>
+        <w:rPr>
+          <w:rFonts w:hint="eastAsia"/>
+        </w:rPr>
+        <w:t>定义【步骤1】</w:t>
+      </w:r>
+      <w:r>
+        <w:rPr>
+          <w:rFonts w:hint="eastAsia"/>
+        </w:rPr>
+        <w:t>中的</w:t>
+      </w:r>
+      <w:r>
+        <w:rPr>
+          <w:rFonts w:hint="eastAsia"/>
+        </w:rPr>
+        <w:t>新消息处理</w:t>
+      </w:r>
+      <w:r>
+        <w:rPr>
+          <w:rFonts w:hint="eastAsia"/>
+        </w:rPr>
+        <w:t>，将内部消息转成avrcp格式数据</w:t>
       </w:r>
     </w:p>
     <w:p>
-      <w:r>
-        <w:t>PEER_SIG_PAIR_HANDSET_IND</w:t>
-      </w:r>
-      <w:bookmarkStart w:id="1" w:name="_GoBack"/>
-      <w:bookmarkEnd w:id="1"/>
+      <w:pPr>
+        <w:pStyle w:val="a3"/>
+        <w:numPr>
+          <w:ilvl w:val="0"/>
+          <w:numId w:val="19"/>
+        </w:numPr>
+        <w:ind w:firstLineChars="0"/>
+      </w:pPr>
+      <w:r>
+        <w:rPr>
+          <w:rFonts w:hint="eastAsia"/>
+        </w:rPr>
+        <w:t>定义该命令字的</w:t>
+      </w:r>
+      <w:r>
+        <w:rPr>
+          <w:rFonts w:hint="eastAsia"/>
+        </w:rPr>
+        <w:t>处理函数</w:t>
+      </w:r>
+      <w:r>
+        <w:rPr>
+          <w:rFonts w:hint="eastAsia"/>
+        </w:rPr>
+        <w:t>，挂载到</w:t>
+      </w:r>
+      <w:r>
+        <w:t>appPeerSigHandleAvAvrcpVendorPassthroughInd</w:t>
+      </w:r>
     </w:p>
     <w:p>
       <w:pPr>
+        <w:pStyle w:val="a3"/>
+        <w:numPr>
+          <w:ilvl w:val="0"/>
+          <w:numId w:val="19"/>
+        </w:numPr>
+        <w:ind w:firstLineChars="0"/>
+      </w:pPr>
+      <w:r>
         <w:rPr>
           <w:rFonts w:hint="eastAsia"/>
         </w:rPr>
-      </w:pPr>
+        <w:lastRenderedPageBreak/>
+        <w:t>定义该命令字的</w:t>
+      </w:r>
+      <w:r>
+        <w:rPr>
+          <w:rFonts w:hint="eastAsia"/>
+        </w:rPr>
+        <w:t>确认函数</w:t>
+      </w:r>
+      <w:r>
+        <w:rPr>
+          <w:rFonts w:hint="eastAsia"/>
+        </w:rPr>
+        <w:t>，挂载到</w:t>
+      </w:r>
+      <w:r>
+        <w:t>appPeerSigHandleAvAvrcpVendorPassthroughConfirm</w:t>
+      </w:r>
+    </w:p>
+    <w:p>
+      <w:pPr>
+        <w:pStyle w:val="a3"/>
+        <w:numPr>
+          <w:ilvl w:val="0"/>
+          <w:numId w:val="19"/>
+        </w:numPr>
+        <w:ind w:firstLineChars="0"/>
+      </w:pPr>
+      <w:r>
+        <w:rPr>
+          <w:rFonts w:hint="eastAsia"/>
+        </w:rPr>
+        <w:t>定义该命令字的</w:t>
+      </w:r>
+      <w:r>
+        <w:rPr>
+          <w:rFonts w:hint="eastAsia"/>
+        </w:rPr>
+        <w:t>取消</w:t>
+      </w:r>
+      <w:r>
+        <w:rPr>
+          <w:rFonts w:hint="eastAsia"/>
+        </w:rPr>
+        <w:t>函数</w:t>
+      </w:r>
+      <w:r>
+        <w:rPr>
+          <w:rFonts w:hint="eastAsia"/>
+        </w:rPr>
+        <w:t>，挂载到</w:t>
+      </w:r>
+      <w:r>
+        <w:t>appPeerSigCancelInProgressOperation</w:t>
+      </w:r>
+    </w:p>
+    <w:p>
+      <w:pPr>
+        <w:pStyle w:val="a3"/>
+        <w:numPr>
+          <w:ilvl w:val="0"/>
+          <w:numId w:val="19"/>
+        </w:numPr>
+        <w:ind w:firstLineChars="0"/>
+        <w:rPr>
+          <w:rFonts w:hint="eastAsia"/>
+        </w:rPr>
+      </w:pPr>
+      <w:r>
+        <w:rPr>
+          <w:rFonts w:hint="eastAsia"/>
+        </w:rPr>
+        <w:t>确认和取消函数，可以公用</w:t>
+      </w:r>
+      <w:bookmarkStart w:id="3" w:name="_GoBack"/>
+      <w:bookmarkEnd w:id="3"/>
     </w:p>
     <w:sectPr>
       <w:pgSz w:w="11906" w:h="16838"/>
@@ -2014,6 +3887,119 @@
     </w:lvl>
   </w:abstractNum>
   <w:abstractNum w:abstractNumId="1" w15:restartNumberingAfterBreak="0">
+    <w:nsid w:val="111A3AD0"/>
+    <w:multiLevelType w:val="hybridMultilevel"/>
+    <w:tmpl w:val="E584C050"/>
+    <w:lvl w:ilvl="0" w:tplc="0409000D">
+      <w:start w:val="1"/>
+      <w:numFmt w:val="bullet"/>
+      <w:lvlText w:val=""/>
+      <w:lvlJc w:val="left"/>
+      <w:pPr>
+        <w:ind w:left="360" w:hanging="360"/>
+      </w:pPr>
+      <w:rPr>
+        <w:rFonts w:ascii="Wingdings" w:hAnsi="Wingdings" w:hint="default"/>
+      </w:rPr>
+    </w:lvl>
+    <w:lvl w:ilvl="1" w:tplc="04090003" w:tentative="1">
+      <w:start w:val="1"/>
+      <w:numFmt w:val="bullet"/>
+      <w:lvlText w:val=""/>
+      <w:lvlJc w:val="left"/>
+      <w:pPr>
+        <w:ind w:left="840" w:hanging="420"/>
+      </w:pPr>
+      <w:rPr>
+        <w:rFonts w:ascii="Wingdings" w:hAnsi="Wingdings" w:hint="default"/>
+      </w:rPr>
+    </w:lvl>
+    <w:lvl w:ilvl="2" w:tplc="04090005" w:tentative="1">
+      <w:start w:val="1"/>
+      <w:numFmt w:val="bullet"/>
+      <w:lvlText w:val=""/>
+      <w:lvlJc w:val="left"/>
+      <w:pPr>
+        <w:ind w:left="1260" w:hanging="420"/>
+      </w:pPr>
+      <w:rPr>
+        <w:rFonts w:ascii="Wingdings" w:hAnsi="Wingdings" w:hint="default"/>
+      </w:rPr>
+    </w:lvl>
+    <w:lvl w:ilvl="3" w:tplc="04090001" w:tentative="1">
+      <w:start w:val="1"/>
+      <w:numFmt w:val="bullet"/>
+      <w:lvlText w:val=""/>
+      <w:lvlJc w:val="left"/>
+      <w:pPr>
+        <w:ind w:left="1680" w:hanging="420"/>
+      </w:pPr>
+      <w:rPr>
+        <w:rFonts w:ascii="Wingdings" w:hAnsi="Wingdings" w:hint="default"/>
+      </w:rPr>
+    </w:lvl>
+    <w:lvl w:ilvl="4" w:tplc="04090003" w:tentative="1">
+      <w:start w:val="1"/>
+      <w:numFmt w:val="bullet"/>
+      <w:lvlText w:val=""/>
+      <w:lvlJc w:val="left"/>
+      <w:pPr>
+        <w:ind w:left="2100" w:hanging="420"/>
+      </w:pPr>
+      <w:rPr>
+        <w:rFonts w:ascii="Wingdings" w:hAnsi="Wingdings" w:hint="default"/>
+      </w:rPr>
+    </w:lvl>
+    <w:lvl w:ilvl="5" w:tplc="04090005" w:tentative="1">
+      <w:start w:val="1"/>
+      <w:numFmt w:val="bullet"/>
+      <w:lvlText w:val=""/>
+      <w:lvlJc w:val="left"/>
+      <w:pPr>
+        <w:ind w:left="2520" w:hanging="420"/>
+      </w:pPr>
+      <w:rPr>
+        <w:rFonts w:ascii="Wingdings" w:hAnsi="Wingdings" w:hint="default"/>
+      </w:rPr>
+    </w:lvl>
+    <w:lvl w:ilvl="6" w:tplc="04090001" w:tentative="1">
+      <w:start w:val="1"/>
+      <w:numFmt w:val="bullet"/>
+      <w:lvlText w:val=""/>
+      <w:lvlJc w:val="left"/>
+      <w:pPr>
+        <w:ind w:left="2940" w:hanging="420"/>
+      </w:pPr>
+      <w:rPr>
+        <w:rFonts w:ascii="Wingdings" w:hAnsi="Wingdings" w:hint="default"/>
+      </w:rPr>
+    </w:lvl>
+    <w:lvl w:ilvl="7" w:tplc="04090003" w:tentative="1">
+      <w:start w:val="1"/>
+      <w:numFmt w:val="bullet"/>
+      <w:lvlText w:val=""/>
+      <w:lvlJc w:val="left"/>
+      <w:pPr>
+        <w:ind w:left="3360" w:hanging="420"/>
+      </w:pPr>
+      <w:rPr>
+        <w:rFonts w:ascii="Wingdings" w:hAnsi="Wingdings" w:hint="default"/>
+      </w:rPr>
+    </w:lvl>
+    <w:lvl w:ilvl="8" w:tplc="04090005" w:tentative="1">
+      <w:start w:val="1"/>
+      <w:numFmt w:val="bullet"/>
+      <w:lvlText w:val=""/>
+      <w:lvlJc w:val="left"/>
+      <w:pPr>
+        <w:ind w:left="3780" w:hanging="420"/>
+      </w:pPr>
+      <w:rPr>
+        <w:rFonts w:ascii="Wingdings" w:hAnsi="Wingdings" w:hint="default"/>
+      </w:rPr>
+    </w:lvl>
+  </w:abstractNum>
+  <w:abstractNum w:abstractNumId="2" w15:restartNumberingAfterBreak="0">
     <w:nsid w:val="15A03DA2"/>
     <w:multiLevelType w:val="hybridMultilevel"/>
     <w:tmpl w:val="BF7217DC"/>
@@ -2102,7 +4088,233 @@
       </w:pPr>
     </w:lvl>
   </w:abstractNum>
-  <w:abstractNum w:abstractNumId="2" w15:restartNumberingAfterBreak="0">
+  <w:abstractNum w:abstractNumId="3" w15:restartNumberingAfterBreak="0">
+    <w:nsid w:val="18FC276A"/>
+    <w:multiLevelType w:val="hybridMultilevel"/>
+    <w:tmpl w:val="99FCE9D8"/>
+    <w:lvl w:ilvl="0" w:tplc="CF00C642">
+      <w:start w:val="1"/>
+      <w:numFmt w:val="bullet"/>
+      <w:lvlText w:val=""/>
+      <w:lvlJc w:val="left"/>
+      <w:pPr>
+        <w:ind w:left="360" w:hanging="360"/>
+      </w:pPr>
+      <w:rPr>
+        <w:rFonts w:ascii="Wingdings" w:eastAsiaTheme="minorEastAsia" w:hAnsi="Wingdings" w:cstheme="minorBidi" w:hint="default"/>
+      </w:rPr>
+    </w:lvl>
+    <w:lvl w:ilvl="1" w:tplc="04090003" w:tentative="1">
+      <w:start w:val="1"/>
+      <w:numFmt w:val="bullet"/>
+      <w:lvlText w:val=""/>
+      <w:lvlJc w:val="left"/>
+      <w:pPr>
+        <w:ind w:left="840" w:hanging="420"/>
+      </w:pPr>
+      <w:rPr>
+        <w:rFonts w:ascii="Wingdings" w:hAnsi="Wingdings" w:hint="default"/>
+      </w:rPr>
+    </w:lvl>
+    <w:lvl w:ilvl="2" w:tplc="04090005" w:tentative="1">
+      <w:start w:val="1"/>
+      <w:numFmt w:val="bullet"/>
+      <w:lvlText w:val=""/>
+      <w:lvlJc w:val="left"/>
+      <w:pPr>
+        <w:ind w:left="1260" w:hanging="420"/>
+      </w:pPr>
+      <w:rPr>
+        <w:rFonts w:ascii="Wingdings" w:hAnsi="Wingdings" w:hint="default"/>
+      </w:rPr>
+    </w:lvl>
+    <w:lvl w:ilvl="3" w:tplc="04090001" w:tentative="1">
+      <w:start w:val="1"/>
+      <w:numFmt w:val="bullet"/>
+      <w:lvlText w:val=""/>
+      <w:lvlJc w:val="left"/>
+      <w:pPr>
+        <w:ind w:left="1680" w:hanging="420"/>
+      </w:pPr>
+      <w:rPr>
+        <w:rFonts w:ascii="Wingdings" w:hAnsi="Wingdings" w:hint="default"/>
+      </w:rPr>
+    </w:lvl>
+    <w:lvl w:ilvl="4" w:tplc="04090003" w:tentative="1">
+      <w:start w:val="1"/>
+      <w:numFmt w:val="bullet"/>
+      <w:lvlText w:val=""/>
+      <w:lvlJc w:val="left"/>
+      <w:pPr>
+        <w:ind w:left="2100" w:hanging="420"/>
+      </w:pPr>
+      <w:rPr>
+        <w:rFonts w:ascii="Wingdings" w:hAnsi="Wingdings" w:hint="default"/>
+      </w:rPr>
+    </w:lvl>
+    <w:lvl w:ilvl="5" w:tplc="04090005" w:tentative="1">
+      <w:start w:val="1"/>
+      <w:numFmt w:val="bullet"/>
+      <w:lvlText w:val=""/>
+      <w:lvlJc w:val="left"/>
+      <w:pPr>
+        <w:ind w:left="2520" w:hanging="420"/>
+      </w:pPr>
+      <w:rPr>
+        <w:rFonts w:ascii="Wingdings" w:hAnsi="Wingdings" w:hint="default"/>
+      </w:rPr>
+    </w:lvl>
+    <w:lvl w:ilvl="6" w:tplc="04090001" w:tentative="1">
+      <w:start w:val="1"/>
+      <w:numFmt w:val="bullet"/>
+      <w:lvlText w:val=""/>
+      <w:lvlJc w:val="left"/>
+      <w:pPr>
+        <w:ind w:left="2940" w:hanging="420"/>
+      </w:pPr>
+      <w:rPr>
+        <w:rFonts w:ascii="Wingdings" w:hAnsi="Wingdings" w:hint="default"/>
+      </w:rPr>
+    </w:lvl>
+    <w:lvl w:ilvl="7" w:tplc="04090003" w:tentative="1">
+      <w:start w:val="1"/>
+      <w:numFmt w:val="bullet"/>
+      <w:lvlText w:val=""/>
+      <w:lvlJc w:val="left"/>
+      <w:pPr>
+        <w:ind w:left="3360" w:hanging="420"/>
+      </w:pPr>
+      <w:rPr>
+        <w:rFonts w:ascii="Wingdings" w:hAnsi="Wingdings" w:hint="default"/>
+      </w:rPr>
+    </w:lvl>
+    <w:lvl w:ilvl="8" w:tplc="04090005" w:tentative="1">
+      <w:start w:val="1"/>
+      <w:numFmt w:val="bullet"/>
+      <w:lvlText w:val=""/>
+      <w:lvlJc w:val="left"/>
+      <w:pPr>
+        <w:ind w:left="3780" w:hanging="420"/>
+      </w:pPr>
+      <w:rPr>
+        <w:rFonts w:ascii="Wingdings" w:hAnsi="Wingdings" w:hint="default"/>
+      </w:rPr>
+    </w:lvl>
+  </w:abstractNum>
+  <w:abstractNum w:abstractNumId="4" w15:restartNumberingAfterBreak="0">
+    <w:nsid w:val="1EDD46C7"/>
+    <w:multiLevelType w:val="hybridMultilevel"/>
+    <w:tmpl w:val="0F243468"/>
+    <w:lvl w:ilvl="0" w:tplc="0409000B">
+      <w:start w:val="1"/>
+      <w:numFmt w:val="bullet"/>
+      <w:lvlText w:val=""/>
+      <w:lvlJc w:val="left"/>
+      <w:pPr>
+        <w:ind w:left="420" w:hanging="420"/>
+      </w:pPr>
+      <w:rPr>
+        <w:rFonts w:ascii="Wingdings" w:hAnsi="Wingdings" w:hint="default"/>
+      </w:rPr>
+    </w:lvl>
+    <w:lvl w:ilvl="1" w:tplc="04090003" w:tentative="1">
+      <w:start w:val="1"/>
+      <w:numFmt w:val="bullet"/>
+      <w:lvlText w:val=""/>
+      <w:lvlJc w:val="left"/>
+      <w:pPr>
+        <w:ind w:left="840" w:hanging="420"/>
+      </w:pPr>
+      <w:rPr>
+        <w:rFonts w:ascii="Wingdings" w:hAnsi="Wingdings" w:hint="default"/>
+      </w:rPr>
+    </w:lvl>
+    <w:lvl w:ilvl="2" w:tplc="04090005" w:tentative="1">
+      <w:start w:val="1"/>
+      <w:numFmt w:val="bullet"/>
+      <w:lvlText w:val=""/>
+      <w:lvlJc w:val="left"/>
+      <w:pPr>
+        <w:ind w:left="1260" w:hanging="420"/>
+      </w:pPr>
+      <w:rPr>
+        <w:rFonts w:ascii="Wingdings" w:hAnsi="Wingdings" w:hint="default"/>
+      </w:rPr>
+    </w:lvl>
+    <w:lvl w:ilvl="3" w:tplc="04090001" w:tentative="1">
+      <w:start w:val="1"/>
+      <w:numFmt w:val="bullet"/>
+      <w:lvlText w:val=""/>
+      <w:lvlJc w:val="left"/>
+      <w:pPr>
+        <w:ind w:left="1680" w:hanging="420"/>
+      </w:pPr>
+      <w:rPr>
+        <w:rFonts w:ascii="Wingdings" w:hAnsi="Wingdings" w:hint="default"/>
+      </w:rPr>
+    </w:lvl>
+    <w:lvl w:ilvl="4" w:tplc="04090003" w:tentative="1">
+      <w:start w:val="1"/>
+      <w:numFmt w:val="bullet"/>
+      <w:lvlText w:val=""/>
+      <w:lvlJc w:val="left"/>
+      <w:pPr>
+        <w:ind w:left="2100" w:hanging="420"/>
+      </w:pPr>
+      <w:rPr>
+        <w:rFonts w:ascii="Wingdings" w:hAnsi="Wingdings" w:hint="default"/>
+      </w:rPr>
+    </w:lvl>
+    <w:lvl w:ilvl="5" w:tplc="04090005" w:tentative="1">
+      <w:start w:val="1"/>
+      <w:numFmt w:val="bullet"/>
+      <w:lvlText w:val=""/>
+      <w:lvlJc w:val="left"/>
+      <w:pPr>
+        <w:ind w:left="2520" w:hanging="420"/>
+      </w:pPr>
+      <w:rPr>
+        <w:rFonts w:ascii="Wingdings" w:hAnsi="Wingdings" w:hint="default"/>
+      </w:rPr>
+    </w:lvl>
+    <w:lvl w:ilvl="6" w:tplc="04090001" w:tentative="1">
+      <w:start w:val="1"/>
+      <w:numFmt w:val="bullet"/>
+      <w:lvlText w:val=""/>
+      <w:lvlJc w:val="left"/>
+      <w:pPr>
+        <w:ind w:left="2940" w:hanging="420"/>
+      </w:pPr>
+      <w:rPr>
+        <w:rFonts w:ascii="Wingdings" w:hAnsi="Wingdings" w:hint="default"/>
+      </w:rPr>
+    </w:lvl>
+    <w:lvl w:ilvl="7" w:tplc="04090003" w:tentative="1">
+      <w:start w:val="1"/>
+      <w:numFmt w:val="bullet"/>
+      <w:lvlText w:val=""/>
+      <w:lvlJc w:val="left"/>
+      <w:pPr>
+        <w:ind w:left="3360" w:hanging="420"/>
+      </w:pPr>
+      <w:rPr>
+        <w:rFonts w:ascii="Wingdings" w:hAnsi="Wingdings" w:hint="default"/>
+      </w:rPr>
+    </w:lvl>
+    <w:lvl w:ilvl="8" w:tplc="04090005" w:tentative="1">
+      <w:start w:val="1"/>
+      <w:numFmt w:val="bullet"/>
+      <w:lvlText w:val=""/>
+      <w:lvlJc w:val="left"/>
+      <w:pPr>
+        <w:ind w:left="3780" w:hanging="420"/>
+      </w:pPr>
+      <w:rPr>
+        <w:rFonts w:ascii="Wingdings" w:hAnsi="Wingdings" w:hint="default"/>
+      </w:rPr>
+    </w:lvl>
+  </w:abstractNum>
+  <w:abstractNum w:abstractNumId="5" w15:restartNumberingAfterBreak="0">
     <w:nsid w:val="21A0405B"/>
     <w:multiLevelType w:val="multilevel"/>
     <w:tmpl w:val="04090025"/>
@@ -2197,7 +4409,7 @@
       </w:pPr>
     </w:lvl>
   </w:abstractNum>
-  <w:abstractNum w:abstractNumId="3" w15:restartNumberingAfterBreak="0">
+  <w:abstractNum w:abstractNumId="6" w15:restartNumberingAfterBreak="0">
     <w:nsid w:val="229B5035"/>
     <w:multiLevelType w:val="hybridMultilevel"/>
     <w:tmpl w:val="6F68574E"/>
@@ -2310,7 +4522,7 @@
       </w:rPr>
     </w:lvl>
   </w:abstractNum>
-  <w:abstractNum w:abstractNumId="4" w15:restartNumberingAfterBreak="0">
+  <w:abstractNum w:abstractNumId="7" w15:restartNumberingAfterBreak="0">
     <w:nsid w:val="3093426C"/>
     <w:multiLevelType w:val="hybridMultilevel"/>
     <w:tmpl w:val="29F89DD8"/>
@@ -2422,7 +4634,233 @@
       </w:rPr>
     </w:lvl>
   </w:abstractNum>
-  <w:abstractNum w:abstractNumId="5" w15:restartNumberingAfterBreak="0">
+  <w:abstractNum w:abstractNumId="8" w15:restartNumberingAfterBreak="0">
+    <w:nsid w:val="34363201"/>
+    <w:multiLevelType w:val="hybridMultilevel"/>
+    <w:tmpl w:val="0F4AF5DE"/>
+    <w:lvl w:ilvl="0" w:tplc="0409000B">
+      <w:start w:val="1"/>
+      <w:numFmt w:val="bullet"/>
+      <w:lvlText w:val=""/>
+      <w:lvlJc w:val="left"/>
+      <w:pPr>
+        <w:ind w:left="420" w:hanging="420"/>
+      </w:pPr>
+      <w:rPr>
+        <w:rFonts w:ascii="Wingdings" w:hAnsi="Wingdings" w:hint="default"/>
+      </w:rPr>
+    </w:lvl>
+    <w:lvl w:ilvl="1" w:tplc="04090003" w:tentative="1">
+      <w:start w:val="1"/>
+      <w:numFmt w:val="bullet"/>
+      <w:lvlText w:val=""/>
+      <w:lvlJc w:val="left"/>
+      <w:pPr>
+        <w:ind w:left="840" w:hanging="420"/>
+      </w:pPr>
+      <w:rPr>
+        <w:rFonts w:ascii="Wingdings" w:hAnsi="Wingdings" w:hint="default"/>
+      </w:rPr>
+    </w:lvl>
+    <w:lvl w:ilvl="2" w:tplc="04090005" w:tentative="1">
+      <w:start w:val="1"/>
+      <w:numFmt w:val="bullet"/>
+      <w:lvlText w:val=""/>
+      <w:lvlJc w:val="left"/>
+      <w:pPr>
+        <w:ind w:left="1260" w:hanging="420"/>
+      </w:pPr>
+      <w:rPr>
+        <w:rFonts w:ascii="Wingdings" w:hAnsi="Wingdings" w:hint="default"/>
+      </w:rPr>
+    </w:lvl>
+    <w:lvl w:ilvl="3" w:tplc="04090001" w:tentative="1">
+      <w:start w:val="1"/>
+      <w:numFmt w:val="bullet"/>
+      <w:lvlText w:val=""/>
+      <w:lvlJc w:val="left"/>
+      <w:pPr>
+        <w:ind w:left="1680" w:hanging="420"/>
+      </w:pPr>
+      <w:rPr>
+        <w:rFonts w:ascii="Wingdings" w:hAnsi="Wingdings" w:hint="default"/>
+      </w:rPr>
+    </w:lvl>
+    <w:lvl w:ilvl="4" w:tplc="04090003" w:tentative="1">
+      <w:start w:val="1"/>
+      <w:numFmt w:val="bullet"/>
+      <w:lvlText w:val=""/>
+      <w:lvlJc w:val="left"/>
+      <w:pPr>
+        <w:ind w:left="2100" w:hanging="420"/>
+      </w:pPr>
+      <w:rPr>
+        <w:rFonts w:ascii="Wingdings" w:hAnsi="Wingdings" w:hint="default"/>
+      </w:rPr>
+    </w:lvl>
+    <w:lvl w:ilvl="5" w:tplc="04090005" w:tentative="1">
+      <w:start w:val="1"/>
+      <w:numFmt w:val="bullet"/>
+      <w:lvlText w:val=""/>
+      <w:lvlJc w:val="left"/>
+      <w:pPr>
+        <w:ind w:left="2520" w:hanging="420"/>
+      </w:pPr>
+      <w:rPr>
+        <w:rFonts w:ascii="Wingdings" w:hAnsi="Wingdings" w:hint="default"/>
+      </w:rPr>
+    </w:lvl>
+    <w:lvl w:ilvl="6" w:tplc="04090001" w:tentative="1">
+      <w:start w:val="1"/>
+      <w:numFmt w:val="bullet"/>
+      <w:lvlText w:val=""/>
+      <w:lvlJc w:val="left"/>
+      <w:pPr>
+        <w:ind w:left="2940" w:hanging="420"/>
+      </w:pPr>
+      <w:rPr>
+        <w:rFonts w:ascii="Wingdings" w:hAnsi="Wingdings" w:hint="default"/>
+      </w:rPr>
+    </w:lvl>
+    <w:lvl w:ilvl="7" w:tplc="04090003" w:tentative="1">
+      <w:start w:val="1"/>
+      <w:numFmt w:val="bullet"/>
+      <w:lvlText w:val=""/>
+      <w:lvlJc w:val="left"/>
+      <w:pPr>
+        <w:ind w:left="3360" w:hanging="420"/>
+      </w:pPr>
+      <w:rPr>
+        <w:rFonts w:ascii="Wingdings" w:hAnsi="Wingdings" w:hint="default"/>
+      </w:rPr>
+    </w:lvl>
+    <w:lvl w:ilvl="8" w:tplc="04090005" w:tentative="1">
+      <w:start w:val="1"/>
+      <w:numFmt w:val="bullet"/>
+      <w:lvlText w:val=""/>
+      <w:lvlJc w:val="left"/>
+      <w:pPr>
+        <w:ind w:left="3780" w:hanging="420"/>
+      </w:pPr>
+      <w:rPr>
+        <w:rFonts w:ascii="Wingdings" w:hAnsi="Wingdings" w:hint="default"/>
+      </w:rPr>
+    </w:lvl>
+  </w:abstractNum>
+  <w:abstractNum w:abstractNumId="9" w15:restartNumberingAfterBreak="0">
+    <w:nsid w:val="34683628"/>
+    <w:multiLevelType w:val="hybridMultilevel"/>
+    <w:tmpl w:val="6B10D0AC"/>
+    <w:lvl w:ilvl="0" w:tplc="CF00C642">
+      <w:start w:val="1"/>
+      <w:numFmt w:val="bullet"/>
+      <w:lvlText w:val=""/>
+      <w:lvlJc w:val="left"/>
+      <w:pPr>
+        <w:ind w:left="360" w:hanging="360"/>
+      </w:pPr>
+      <w:rPr>
+        <w:rFonts w:ascii="Wingdings" w:eastAsiaTheme="minorEastAsia" w:hAnsi="Wingdings" w:cstheme="minorBidi" w:hint="default"/>
+      </w:rPr>
+    </w:lvl>
+    <w:lvl w:ilvl="1" w:tplc="04090003" w:tentative="1">
+      <w:start w:val="1"/>
+      <w:numFmt w:val="bullet"/>
+      <w:lvlText w:val=""/>
+      <w:lvlJc w:val="left"/>
+      <w:pPr>
+        <w:ind w:left="840" w:hanging="420"/>
+      </w:pPr>
+      <w:rPr>
+        <w:rFonts w:ascii="Wingdings" w:hAnsi="Wingdings" w:hint="default"/>
+      </w:rPr>
+    </w:lvl>
+    <w:lvl w:ilvl="2" w:tplc="04090005" w:tentative="1">
+      <w:start w:val="1"/>
+      <w:numFmt w:val="bullet"/>
+      <w:lvlText w:val=""/>
+      <w:lvlJc w:val="left"/>
+      <w:pPr>
+        <w:ind w:left="1260" w:hanging="420"/>
+      </w:pPr>
+      <w:rPr>
+        <w:rFonts w:ascii="Wingdings" w:hAnsi="Wingdings" w:hint="default"/>
+      </w:rPr>
+    </w:lvl>
+    <w:lvl w:ilvl="3" w:tplc="04090001" w:tentative="1">
+      <w:start w:val="1"/>
+      <w:numFmt w:val="bullet"/>
+      <w:lvlText w:val=""/>
+      <w:lvlJc w:val="left"/>
+      <w:pPr>
+        <w:ind w:left="1680" w:hanging="420"/>
+      </w:pPr>
+      <w:rPr>
+        <w:rFonts w:ascii="Wingdings" w:hAnsi="Wingdings" w:hint="default"/>
+      </w:rPr>
+    </w:lvl>
+    <w:lvl w:ilvl="4" w:tplc="04090003" w:tentative="1">
+      <w:start w:val="1"/>
+      <w:numFmt w:val="bullet"/>
+      <w:lvlText w:val=""/>
+      <w:lvlJc w:val="left"/>
+      <w:pPr>
+        <w:ind w:left="2100" w:hanging="420"/>
+      </w:pPr>
+      <w:rPr>
+        <w:rFonts w:ascii="Wingdings" w:hAnsi="Wingdings" w:hint="default"/>
+      </w:rPr>
+    </w:lvl>
+    <w:lvl w:ilvl="5" w:tplc="04090005" w:tentative="1">
+      <w:start w:val="1"/>
+      <w:numFmt w:val="bullet"/>
+      <w:lvlText w:val=""/>
+      <w:lvlJc w:val="left"/>
+      <w:pPr>
+        <w:ind w:left="2520" w:hanging="420"/>
+      </w:pPr>
+      <w:rPr>
+        <w:rFonts w:ascii="Wingdings" w:hAnsi="Wingdings" w:hint="default"/>
+      </w:rPr>
+    </w:lvl>
+    <w:lvl w:ilvl="6" w:tplc="04090001" w:tentative="1">
+      <w:start w:val="1"/>
+      <w:numFmt w:val="bullet"/>
+      <w:lvlText w:val=""/>
+      <w:lvlJc w:val="left"/>
+      <w:pPr>
+        <w:ind w:left="2940" w:hanging="420"/>
+      </w:pPr>
+      <w:rPr>
+        <w:rFonts w:ascii="Wingdings" w:hAnsi="Wingdings" w:hint="default"/>
+      </w:rPr>
+    </w:lvl>
+    <w:lvl w:ilvl="7" w:tplc="04090003" w:tentative="1">
+      <w:start w:val="1"/>
+      <w:numFmt w:val="bullet"/>
+      <w:lvlText w:val=""/>
+      <w:lvlJc w:val="left"/>
+      <w:pPr>
+        <w:ind w:left="3360" w:hanging="420"/>
+      </w:pPr>
+      <w:rPr>
+        <w:rFonts w:ascii="Wingdings" w:hAnsi="Wingdings" w:hint="default"/>
+      </w:rPr>
+    </w:lvl>
+    <w:lvl w:ilvl="8" w:tplc="04090005" w:tentative="1">
+      <w:start w:val="1"/>
+      <w:numFmt w:val="bullet"/>
+      <w:lvlText w:val=""/>
+      <w:lvlJc w:val="left"/>
+      <w:pPr>
+        <w:ind w:left="3780" w:hanging="420"/>
+      </w:pPr>
+      <w:rPr>
+        <w:rFonts w:ascii="Wingdings" w:hAnsi="Wingdings" w:hint="default"/>
+      </w:rPr>
+    </w:lvl>
+  </w:abstractNum>
+  <w:abstractNum w:abstractNumId="10" w15:restartNumberingAfterBreak="0">
     <w:nsid w:val="44EB3C3E"/>
     <w:multiLevelType w:val="hybridMultilevel"/>
     <w:tmpl w:val="925EB8FC"/>
@@ -2535,7 +4973,120 @@
       </w:rPr>
     </w:lvl>
   </w:abstractNum>
-  <w:abstractNum w:abstractNumId="6" w15:restartNumberingAfterBreak="0">
+  <w:abstractNum w:abstractNumId="11" w15:restartNumberingAfterBreak="0">
+    <w:nsid w:val="47E96B93"/>
+    <w:multiLevelType w:val="hybridMultilevel"/>
+    <w:tmpl w:val="545E0674"/>
+    <w:lvl w:ilvl="0" w:tplc="CF00C642">
+      <w:start w:val="1"/>
+      <w:numFmt w:val="bullet"/>
+      <w:lvlText w:val=""/>
+      <w:lvlJc w:val="left"/>
+      <w:pPr>
+        <w:ind w:left="420" w:hanging="420"/>
+      </w:pPr>
+      <w:rPr>
+        <w:rFonts w:ascii="Wingdings" w:eastAsiaTheme="minorEastAsia" w:hAnsi="Wingdings" w:cstheme="minorBidi" w:hint="default"/>
+      </w:rPr>
+    </w:lvl>
+    <w:lvl w:ilvl="1" w:tplc="04090003" w:tentative="1">
+      <w:start w:val="1"/>
+      <w:numFmt w:val="bullet"/>
+      <w:lvlText w:val=""/>
+      <w:lvlJc w:val="left"/>
+      <w:pPr>
+        <w:ind w:left="840" w:hanging="420"/>
+      </w:pPr>
+      <w:rPr>
+        <w:rFonts w:ascii="Wingdings" w:hAnsi="Wingdings" w:hint="default"/>
+      </w:rPr>
+    </w:lvl>
+    <w:lvl w:ilvl="2" w:tplc="04090005" w:tentative="1">
+      <w:start w:val="1"/>
+      <w:numFmt w:val="bullet"/>
+      <w:lvlText w:val=""/>
+      <w:lvlJc w:val="left"/>
+      <w:pPr>
+        <w:ind w:left="1260" w:hanging="420"/>
+      </w:pPr>
+      <w:rPr>
+        <w:rFonts w:ascii="Wingdings" w:hAnsi="Wingdings" w:hint="default"/>
+      </w:rPr>
+    </w:lvl>
+    <w:lvl w:ilvl="3" w:tplc="04090001" w:tentative="1">
+      <w:start w:val="1"/>
+      <w:numFmt w:val="bullet"/>
+      <w:lvlText w:val=""/>
+      <w:lvlJc w:val="left"/>
+      <w:pPr>
+        <w:ind w:left="1680" w:hanging="420"/>
+      </w:pPr>
+      <w:rPr>
+        <w:rFonts w:ascii="Wingdings" w:hAnsi="Wingdings" w:hint="default"/>
+      </w:rPr>
+    </w:lvl>
+    <w:lvl w:ilvl="4" w:tplc="04090003" w:tentative="1">
+      <w:start w:val="1"/>
+      <w:numFmt w:val="bullet"/>
+      <w:lvlText w:val=""/>
+      <w:lvlJc w:val="left"/>
+      <w:pPr>
+        <w:ind w:left="2100" w:hanging="420"/>
+      </w:pPr>
+      <w:rPr>
+        <w:rFonts w:ascii="Wingdings" w:hAnsi="Wingdings" w:hint="default"/>
+      </w:rPr>
+    </w:lvl>
+    <w:lvl w:ilvl="5" w:tplc="04090005" w:tentative="1">
+      <w:start w:val="1"/>
+      <w:numFmt w:val="bullet"/>
+      <w:lvlText w:val=""/>
+      <w:lvlJc w:val="left"/>
+      <w:pPr>
+        <w:ind w:left="2520" w:hanging="420"/>
+      </w:pPr>
+      <w:rPr>
+        <w:rFonts w:ascii="Wingdings" w:hAnsi="Wingdings" w:hint="default"/>
+      </w:rPr>
+    </w:lvl>
+    <w:lvl w:ilvl="6" w:tplc="04090001" w:tentative="1">
+      <w:start w:val="1"/>
+      <w:numFmt w:val="bullet"/>
+      <w:lvlText w:val=""/>
+      <w:lvlJc w:val="left"/>
+      <w:pPr>
+        <w:ind w:left="2940" w:hanging="420"/>
+      </w:pPr>
+      <w:rPr>
+        <w:rFonts w:ascii="Wingdings" w:hAnsi="Wingdings" w:hint="default"/>
+      </w:rPr>
+    </w:lvl>
+    <w:lvl w:ilvl="7" w:tplc="04090003" w:tentative="1">
+      <w:start w:val="1"/>
+      <w:numFmt w:val="bullet"/>
+      <w:lvlText w:val=""/>
+      <w:lvlJc w:val="left"/>
+      <w:pPr>
+        <w:ind w:left="3360" w:hanging="420"/>
+      </w:pPr>
+      <w:rPr>
+        <w:rFonts w:ascii="Wingdings" w:hAnsi="Wingdings" w:hint="default"/>
+      </w:rPr>
+    </w:lvl>
+    <w:lvl w:ilvl="8" w:tplc="04090005" w:tentative="1">
+      <w:start w:val="1"/>
+      <w:numFmt w:val="bullet"/>
+      <w:lvlText w:val=""/>
+      <w:lvlJc w:val="left"/>
+      <w:pPr>
+        <w:ind w:left="3780" w:hanging="420"/>
+      </w:pPr>
+      <w:rPr>
+        <w:rFonts w:ascii="Wingdings" w:hAnsi="Wingdings" w:hint="default"/>
+      </w:rPr>
+    </w:lvl>
+  </w:abstractNum>
+  <w:abstractNum w:abstractNumId="12" w15:restartNumberingAfterBreak="0">
     <w:nsid w:val="49906C7A"/>
     <w:multiLevelType w:val="hybridMultilevel"/>
     <w:tmpl w:val="E50A4742"/>
@@ -2648,7 +5199,7 @@
       </w:rPr>
     </w:lvl>
   </w:abstractNum>
-  <w:abstractNum w:abstractNumId="7" w15:restartNumberingAfterBreak="0">
+  <w:abstractNum w:abstractNumId="13" w15:restartNumberingAfterBreak="0">
     <w:nsid w:val="52624742"/>
     <w:multiLevelType w:val="hybridMultilevel"/>
     <w:tmpl w:val="077C72AC"/>
@@ -2761,7 +5312,384 @@
       </w:rPr>
     </w:lvl>
   </w:abstractNum>
-  <w:abstractNum w:abstractNumId="8" w15:restartNumberingAfterBreak="0">
+  <w:abstractNum w:abstractNumId="14" w15:restartNumberingAfterBreak="0">
+    <w:nsid w:val="59E445A1"/>
+    <w:multiLevelType w:val="hybridMultilevel"/>
+    <w:tmpl w:val="01AC9C94"/>
+    <w:lvl w:ilvl="0" w:tplc="B8588B6A">
+      <w:start w:val="1"/>
+      <w:numFmt w:val="decimal"/>
+      <w:lvlText w:val="%1."/>
+      <w:lvlJc w:val="left"/>
+      <w:pPr>
+        <w:ind w:left="360" w:hanging="360"/>
+      </w:pPr>
+      <w:rPr>
+        <w:rFonts w:hint="default"/>
+      </w:rPr>
+    </w:lvl>
+    <w:lvl w:ilvl="1" w:tplc="04090019" w:tentative="1">
+      <w:start w:val="1"/>
+      <w:numFmt w:val="lowerLetter"/>
+      <w:lvlText w:val="%2)"/>
+      <w:lvlJc w:val="left"/>
+      <w:pPr>
+        <w:ind w:left="840" w:hanging="420"/>
+      </w:pPr>
+    </w:lvl>
+    <w:lvl w:ilvl="2" w:tplc="0409001B" w:tentative="1">
+      <w:start w:val="1"/>
+      <w:numFmt w:val="lowerRoman"/>
+      <w:lvlText w:val="%3."/>
+      <w:lvlJc w:val="right"/>
+      <w:pPr>
+        <w:ind w:left="1260" w:hanging="420"/>
+      </w:pPr>
+    </w:lvl>
+    <w:lvl w:ilvl="3" w:tplc="0409000F" w:tentative="1">
+      <w:start w:val="1"/>
+      <w:numFmt w:val="decimal"/>
+      <w:lvlText w:val="%4."/>
+      <w:lvlJc w:val="left"/>
+      <w:pPr>
+        <w:ind w:left="1680" w:hanging="420"/>
+      </w:pPr>
+    </w:lvl>
+    <w:lvl w:ilvl="4" w:tplc="04090019" w:tentative="1">
+      <w:start w:val="1"/>
+      <w:numFmt w:val="lowerLetter"/>
+      <w:lvlText w:val="%5)"/>
+      <w:lvlJc w:val="left"/>
+      <w:pPr>
+        <w:ind w:left="2100" w:hanging="420"/>
+      </w:pPr>
+    </w:lvl>
+    <w:lvl w:ilvl="5" w:tplc="0409001B" w:tentative="1">
+      <w:start w:val="1"/>
+      <w:numFmt w:val="lowerRoman"/>
+      <w:lvlText w:val="%6."/>
+      <w:lvlJc w:val="right"/>
+      <w:pPr>
+        <w:ind w:left="2520" w:hanging="420"/>
+      </w:pPr>
+    </w:lvl>
+    <w:lvl w:ilvl="6" w:tplc="0409000F" w:tentative="1">
+      <w:start w:val="1"/>
+      <w:numFmt w:val="decimal"/>
+      <w:lvlText w:val="%7."/>
+      <w:lvlJc w:val="left"/>
+      <w:pPr>
+        <w:ind w:left="2940" w:hanging="420"/>
+      </w:pPr>
+    </w:lvl>
+    <w:lvl w:ilvl="7" w:tplc="04090019" w:tentative="1">
+      <w:start w:val="1"/>
+      <w:numFmt w:val="lowerLetter"/>
+      <w:lvlText w:val="%8)"/>
+      <w:lvlJc w:val="left"/>
+      <w:pPr>
+        <w:ind w:left="3360" w:hanging="420"/>
+      </w:pPr>
+    </w:lvl>
+    <w:lvl w:ilvl="8" w:tplc="0409001B" w:tentative="1">
+      <w:start w:val="1"/>
+      <w:numFmt w:val="lowerRoman"/>
+      <w:lvlText w:val="%9."/>
+      <w:lvlJc w:val="right"/>
+      <w:pPr>
+        <w:ind w:left="3780" w:hanging="420"/>
+      </w:pPr>
+    </w:lvl>
+  </w:abstractNum>
+  <w:abstractNum w:abstractNumId="15" w15:restartNumberingAfterBreak="0">
+    <w:nsid w:val="5D543A95"/>
+    <w:multiLevelType w:val="hybridMultilevel"/>
+    <w:tmpl w:val="17E4C9A8"/>
+    <w:lvl w:ilvl="0" w:tplc="8C2AB76C">
+      <w:start w:val="1"/>
+      <w:numFmt w:val="decimal"/>
+      <w:lvlText w:val="%1."/>
+      <w:lvlJc w:val="left"/>
+      <w:pPr>
+        <w:ind w:left="360" w:hanging="360"/>
+      </w:pPr>
+      <w:rPr>
+        <w:rFonts w:hint="default"/>
+      </w:rPr>
+    </w:lvl>
+    <w:lvl w:ilvl="1" w:tplc="04090019" w:tentative="1">
+      <w:start w:val="1"/>
+      <w:numFmt w:val="lowerLetter"/>
+      <w:lvlText w:val="%2)"/>
+      <w:lvlJc w:val="left"/>
+      <w:pPr>
+        <w:ind w:left="840" w:hanging="420"/>
+      </w:pPr>
+    </w:lvl>
+    <w:lvl w:ilvl="2" w:tplc="0409001B" w:tentative="1">
+      <w:start w:val="1"/>
+      <w:numFmt w:val="lowerRoman"/>
+      <w:lvlText w:val="%3."/>
+      <w:lvlJc w:val="right"/>
+      <w:pPr>
+        <w:ind w:left="1260" w:hanging="420"/>
+      </w:pPr>
+    </w:lvl>
+    <w:lvl w:ilvl="3" w:tplc="0409000F" w:tentative="1">
+      <w:start w:val="1"/>
+      <w:numFmt w:val="decimal"/>
+      <w:lvlText w:val="%4."/>
+      <w:lvlJc w:val="left"/>
+      <w:pPr>
+        <w:ind w:left="1680" w:hanging="420"/>
+      </w:pPr>
+    </w:lvl>
+    <w:lvl w:ilvl="4" w:tplc="04090019" w:tentative="1">
+      <w:start w:val="1"/>
+      <w:numFmt w:val="lowerLetter"/>
+      <w:lvlText w:val="%5)"/>
+      <w:lvlJc w:val="left"/>
+      <w:pPr>
+        <w:ind w:left="2100" w:hanging="420"/>
+      </w:pPr>
+    </w:lvl>
+    <w:lvl w:ilvl="5" w:tplc="0409001B" w:tentative="1">
+      <w:start w:val="1"/>
+      <w:numFmt w:val="lowerRoman"/>
+      <w:lvlText w:val="%6."/>
+      <w:lvlJc w:val="right"/>
+      <w:pPr>
+        <w:ind w:left="2520" w:hanging="420"/>
+      </w:pPr>
+    </w:lvl>
+    <w:lvl w:ilvl="6" w:tplc="0409000F" w:tentative="1">
+      <w:start w:val="1"/>
+      <w:numFmt w:val="decimal"/>
+      <w:lvlText w:val="%7."/>
+      <w:lvlJc w:val="left"/>
+      <w:pPr>
+        <w:ind w:left="2940" w:hanging="420"/>
+      </w:pPr>
+    </w:lvl>
+    <w:lvl w:ilvl="7" w:tplc="04090019" w:tentative="1">
+      <w:start w:val="1"/>
+      <w:numFmt w:val="lowerLetter"/>
+      <w:lvlText w:val="%8)"/>
+      <w:lvlJc w:val="left"/>
+      <w:pPr>
+        <w:ind w:left="3360" w:hanging="420"/>
+      </w:pPr>
+    </w:lvl>
+    <w:lvl w:ilvl="8" w:tplc="0409001B" w:tentative="1">
+      <w:start w:val="1"/>
+      <w:numFmt w:val="lowerRoman"/>
+      <w:lvlText w:val="%9."/>
+      <w:lvlJc w:val="right"/>
+      <w:pPr>
+        <w:ind w:left="3780" w:hanging="420"/>
+      </w:pPr>
+    </w:lvl>
+  </w:abstractNum>
+  <w:abstractNum w:abstractNumId="16" w15:restartNumberingAfterBreak="0">
+    <w:nsid w:val="6DA81D31"/>
+    <w:multiLevelType w:val="hybridMultilevel"/>
+    <w:tmpl w:val="4502BAD0"/>
+    <w:lvl w:ilvl="0" w:tplc="0409000B">
+      <w:start w:val="1"/>
+      <w:numFmt w:val="bullet"/>
+      <w:lvlText w:val=""/>
+      <w:lvlJc w:val="left"/>
+      <w:pPr>
+        <w:ind w:left="360" w:hanging="360"/>
+      </w:pPr>
+      <w:rPr>
+        <w:rFonts w:ascii="Wingdings" w:hAnsi="Wingdings" w:hint="default"/>
+      </w:rPr>
+    </w:lvl>
+    <w:lvl w:ilvl="1" w:tplc="04090003">
+      <w:start w:val="1"/>
+      <w:numFmt w:val="bullet"/>
+      <w:lvlText w:val=""/>
+      <w:lvlJc w:val="left"/>
+      <w:pPr>
+        <w:ind w:left="840" w:hanging="420"/>
+      </w:pPr>
+      <w:rPr>
+        <w:rFonts w:ascii="Wingdings" w:hAnsi="Wingdings" w:hint="default"/>
+      </w:rPr>
+    </w:lvl>
+    <w:lvl w:ilvl="2" w:tplc="04090005" w:tentative="1">
+      <w:start w:val="1"/>
+      <w:numFmt w:val="bullet"/>
+      <w:lvlText w:val=""/>
+      <w:lvlJc w:val="left"/>
+      <w:pPr>
+        <w:ind w:left="1260" w:hanging="420"/>
+      </w:pPr>
+      <w:rPr>
+        <w:rFonts w:ascii="Wingdings" w:hAnsi="Wingdings" w:hint="default"/>
+      </w:rPr>
+    </w:lvl>
+    <w:lvl w:ilvl="3" w:tplc="04090001" w:tentative="1">
+      <w:start w:val="1"/>
+      <w:numFmt w:val="bullet"/>
+      <w:lvlText w:val=""/>
+      <w:lvlJc w:val="left"/>
+      <w:pPr>
+        <w:ind w:left="1680" w:hanging="420"/>
+      </w:pPr>
+      <w:rPr>
+        <w:rFonts w:ascii="Wingdings" w:hAnsi="Wingdings" w:hint="default"/>
+      </w:rPr>
+    </w:lvl>
+    <w:lvl w:ilvl="4" w:tplc="04090003" w:tentative="1">
+      <w:start w:val="1"/>
+      <w:numFmt w:val="bullet"/>
+      <w:lvlText w:val=""/>
+      <w:lvlJc w:val="left"/>
+      <w:pPr>
+        <w:ind w:left="2100" w:hanging="420"/>
+      </w:pPr>
+      <w:rPr>
+        <w:rFonts w:ascii="Wingdings" w:hAnsi="Wingdings" w:hint="default"/>
+      </w:rPr>
+    </w:lvl>
+    <w:lvl w:ilvl="5" w:tplc="04090005" w:tentative="1">
+      <w:start w:val="1"/>
+      <w:numFmt w:val="bullet"/>
+      <w:lvlText w:val=""/>
+      <w:lvlJc w:val="left"/>
+      <w:pPr>
+        <w:ind w:left="2520" w:hanging="420"/>
+      </w:pPr>
+      <w:rPr>
+        <w:rFonts w:ascii="Wingdings" w:hAnsi="Wingdings" w:hint="default"/>
+      </w:rPr>
+    </w:lvl>
+    <w:lvl w:ilvl="6" w:tplc="04090001" w:tentative="1">
+      <w:start w:val="1"/>
+      <w:numFmt w:val="bullet"/>
+      <w:lvlText w:val=""/>
+      <w:lvlJc w:val="left"/>
+      <w:pPr>
+        <w:ind w:left="2940" w:hanging="420"/>
+      </w:pPr>
+      <w:rPr>
+        <w:rFonts w:ascii="Wingdings" w:hAnsi="Wingdings" w:hint="default"/>
+      </w:rPr>
+    </w:lvl>
+    <w:lvl w:ilvl="7" w:tplc="04090003" w:tentative="1">
+      <w:start w:val="1"/>
+      <w:numFmt w:val="bullet"/>
+      <w:lvlText w:val=""/>
+      <w:lvlJc w:val="left"/>
+      <w:pPr>
+        <w:ind w:left="3360" w:hanging="420"/>
+      </w:pPr>
+      <w:rPr>
+        <w:rFonts w:ascii="Wingdings" w:hAnsi="Wingdings" w:hint="default"/>
+      </w:rPr>
+    </w:lvl>
+    <w:lvl w:ilvl="8" w:tplc="04090005" w:tentative="1">
+      <w:start w:val="1"/>
+      <w:numFmt w:val="bullet"/>
+      <w:lvlText w:val=""/>
+      <w:lvlJc w:val="left"/>
+      <w:pPr>
+        <w:ind w:left="3780" w:hanging="420"/>
+      </w:pPr>
+      <w:rPr>
+        <w:rFonts w:ascii="Wingdings" w:hAnsi="Wingdings" w:hint="default"/>
+      </w:rPr>
+    </w:lvl>
+  </w:abstractNum>
+  <w:abstractNum w:abstractNumId="17" w15:restartNumberingAfterBreak="0">
+    <w:nsid w:val="7C162F03"/>
+    <w:multiLevelType w:val="hybridMultilevel"/>
+    <w:tmpl w:val="89F03702"/>
+    <w:lvl w:ilvl="0" w:tplc="0409000F">
+      <w:start w:val="1"/>
+      <w:numFmt w:val="decimal"/>
+      <w:lvlText w:val="%1."/>
+      <w:lvlJc w:val="left"/>
+      <w:pPr>
+        <w:ind w:left="420" w:hanging="420"/>
+      </w:pPr>
+    </w:lvl>
+    <w:lvl w:ilvl="1" w:tplc="04090019" w:tentative="1">
+      <w:start w:val="1"/>
+      <w:numFmt w:val="lowerLetter"/>
+      <w:lvlText w:val="%2)"/>
+      <w:lvlJc w:val="left"/>
+      <w:pPr>
+        <w:ind w:left="840" w:hanging="420"/>
+      </w:pPr>
+    </w:lvl>
+    <w:lvl w:ilvl="2" w:tplc="0409001B" w:tentative="1">
+      <w:start w:val="1"/>
+      <w:numFmt w:val="lowerRoman"/>
+      <w:lvlText w:val="%3."/>
+      <w:lvlJc w:val="right"/>
+      <w:pPr>
+        <w:ind w:left="1260" w:hanging="420"/>
+      </w:pPr>
+    </w:lvl>
+    <w:lvl w:ilvl="3" w:tplc="0409000F" w:tentative="1">
+      <w:start w:val="1"/>
+      <w:numFmt w:val="decimal"/>
+      <w:lvlText w:val="%4."/>
+      <w:lvlJc w:val="left"/>
+      <w:pPr>
+        <w:ind w:left="1680" w:hanging="420"/>
+      </w:pPr>
+    </w:lvl>
+    <w:lvl w:ilvl="4" w:tplc="04090019" w:tentative="1">
+      <w:start w:val="1"/>
+      <w:numFmt w:val="lowerLetter"/>
+      <w:lvlText w:val="%5)"/>
+      <w:lvlJc w:val="left"/>
+      <w:pPr>
+        <w:ind w:left="2100" w:hanging="420"/>
+      </w:pPr>
+    </w:lvl>
+    <w:lvl w:ilvl="5" w:tplc="0409001B" w:tentative="1">
+      <w:start w:val="1"/>
+      <w:numFmt w:val="lowerRoman"/>
+      <w:lvlText w:val="%6."/>
+      <w:lvlJc w:val="right"/>
+      <w:pPr>
+        <w:ind w:left="2520" w:hanging="420"/>
+      </w:pPr>
+    </w:lvl>
+    <w:lvl w:ilvl="6" w:tplc="0409000F" w:tentative="1">
+      <w:start w:val="1"/>
+      <w:numFmt w:val="decimal"/>
+      <w:lvlText w:val="%7."/>
+      <w:lvlJc w:val="left"/>
+      <w:pPr>
+        <w:ind w:left="2940" w:hanging="420"/>
+      </w:pPr>
+    </w:lvl>
+    <w:lvl w:ilvl="7" w:tplc="04090019" w:tentative="1">
+      <w:start w:val="1"/>
+      <w:numFmt w:val="lowerLetter"/>
+      <w:lvlText w:val="%8)"/>
+      <w:lvlJc w:val="left"/>
+      <w:pPr>
+        <w:ind w:left="3360" w:hanging="420"/>
+      </w:pPr>
+    </w:lvl>
+    <w:lvl w:ilvl="8" w:tplc="0409001B" w:tentative="1">
+      <w:start w:val="1"/>
+      <w:numFmt w:val="lowerRoman"/>
+      <w:lvlText w:val="%9."/>
+      <w:lvlJc w:val="right"/>
+      <w:pPr>
+        <w:ind w:left="3780" w:hanging="420"/>
+      </w:pPr>
+    </w:lvl>
+  </w:abstractNum>
+  <w:abstractNum w:abstractNumId="18" w15:restartNumberingAfterBreak="0">
     <w:nsid w:val="7C895894"/>
     <w:multiLevelType w:val="hybridMultilevel"/>
     <w:tmpl w:val="F494724C"/>
@@ -2875,31 +5803,61 @@
     </w:lvl>
   </w:abstractNum>
   <w:num w:numId="1">
-    <w:abstractNumId w:val="4"/>
+    <w:abstractNumId w:val="7"/>
   </w:num>
   <w:num w:numId="2">
+    <w:abstractNumId w:val="5"/>
+  </w:num>
+  <w:num w:numId="3">
     <w:abstractNumId w:val="2"/>
   </w:num>
-  <w:num w:numId="3">
-    <w:abstractNumId w:val="1"/>
-  </w:num>
   <w:num w:numId="4">
-    <w:abstractNumId w:val="7"/>
+    <w:abstractNumId w:val="13"/>
   </w:num>
   <w:num w:numId="5">
-    <w:abstractNumId w:val="5"/>
+    <w:abstractNumId w:val="10"/>
   </w:num>
   <w:num w:numId="6">
-    <w:abstractNumId w:val="3"/>
+    <w:abstractNumId w:val="6"/>
   </w:num>
   <w:num w:numId="7">
-    <w:abstractNumId w:val="8"/>
+    <w:abstractNumId w:val="18"/>
   </w:num>
   <w:num w:numId="8">
     <w:abstractNumId w:val="0"/>
   </w:num>
   <w:num w:numId="9">
-    <w:abstractNumId w:val="6"/>
+    <w:abstractNumId w:val="12"/>
+  </w:num>
+  <w:num w:numId="10">
+    <w:abstractNumId w:val="15"/>
+  </w:num>
+  <w:num w:numId="11">
+    <w:abstractNumId w:val="9"/>
+  </w:num>
+  <w:num w:numId="12">
+    <w:abstractNumId w:val="3"/>
+  </w:num>
+  <w:num w:numId="13">
+    <w:abstractNumId w:val="1"/>
+  </w:num>
+  <w:num w:numId="14">
+    <w:abstractNumId w:val="16"/>
+  </w:num>
+  <w:num w:numId="15">
+    <w:abstractNumId w:val="4"/>
+  </w:num>
+  <w:num w:numId="16">
+    <w:abstractNumId w:val="14"/>
+  </w:num>
+  <w:num w:numId="17">
+    <w:abstractNumId w:val="8"/>
+  </w:num>
+  <w:num w:numId="18">
+    <w:abstractNumId w:val="11"/>
+  </w:num>
+  <w:num w:numId="19">
+    <w:abstractNumId w:val="17"/>
   </w:num>
 </w:numbering>
 </file>
@@ -2918,7 +5876,7 @@
     </w:rPrDefault>
     <w:pPrDefault/>
   </w:docDefaults>
-  <w:latentStyles w:defLockedState="0" w:defUIPriority="99" w:defSemiHidden="0" w:defUnhideWhenUsed="0" w:defQFormat="0" w:count="377">
+  <w:latentStyles w:defLockedState="0" w:defUIPriority="99" w:defSemiHidden="0" w:defUnhideWhenUsed="0" w:defQFormat="0" w:count="376">
     <w:lsdException w:name="Normal" w:uiPriority="0" w:qFormat="1"/>
     <w:lsdException w:name="heading 1" w:uiPriority="9" w:qFormat="1"/>
     <w:lsdException w:name="heading 2" w:semiHidden="1" w:uiPriority="9" w:unhideWhenUsed="1" w:qFormat="1"/>
@@ -3024,6 +5982,7 @@
     <w:lsdException w:name="HTML Sample" w:semiHidden="1" w:unhideWhenUsed="1"/>
     <w:lsdException w:name="HTML Typewriter" w:semiHidden="1" w:unhideWhenUsed="1"/>
     <w:lsdException w:name="HTML Variable" w:semiHidden="1" w:unhideWhenUsed="1"/>
+    <w:lsdException w:name="Normal Table" w:semiHidden="1" w:unhideWhenUsed="1"/>
     <w:lsdException w:name="annotation subject" w:semiHidden="1" w:unhideWhenUsed="1"/>
     <w:lsdException w:name="No List" w:semiHidden="1" w:unhideWhenUsed="1"/>
     <w:lsdException w:name="Outline List 1" w:semiHidden="1" w:unhideWhenUsed="1"/>
@@ -3070,8 +6029,10 @@
     <w:lsdException w:name="Table Subtle 2" w:semiHidden="1" w:unhideWhenUsed="1"/>
     <w:lsdException w:name="Table Web 1" w:semiHidden="1" w:unhideWhenUsed="1"/>
     <w:lsdException w:name="Table Web 2" w:semiHidden="1" w:unhideWhenUsed="1"/>
+    <w:lsdException w:name="Table Web 3" w:semiHidden="1" w:unhideWhenUsed="1"/>
     <w:lsdException w:name="Balloon Text" w:semiHidden="1" w:unhideWhenUsed="1"/>
     <w:lsdException w:name="Table Grid" w:uiPriority="39"/>
+    <w:lsdException w:name="Table Theme" w:semiHidden="1" w:unhideWhenUsed="1"/>
     <w:lsdException w:name="Placeholder Text" w:semiHidden="1"/>
     <w:lsdException w:name="No Spacing" w:uiPriority="1" w:qFormat="1"/>
     <w:lsdException w:name="Light Shading" w:uiPriority="60"/>
@@ -3292,7 +6253,6 @@
     <w:lsdException w:name="Hashtag" w:semiHidden="1" w:unhideWhenUsed="1"/>
     <w:lsdException w:name="Unresolved Mention" w:semiHidden="1" w:unhideWhenUsed="1"/>
     <w:lsdException w:name="Smart Link" w:semiHidden="1" w:unhideWhenUsed="1"/>
-    <w:lsdException w:name="Smart Link Error" w:semiHidden="1" w:unhideWhenUsed="1"/>
   </w:latentStyles>
   <w:style w:type="paragraph" w:default="1" w:styleId="a">
     <w:name w:val="Normal"/>
@@ -4495,7 +7455,7 @@
 </file>
 
 <file path=customXml/itemProps1.xml><?xml version="1.0" encoding="utf-8"?>
-<ds:datastoreItem xmlns:ds="http://schemas.openxmlformats.org/officeDocument/2006/customXml" ds:itemID="{B4016F88-A3F6-42F6-BB4F-684F7D024A72}">
+<ds:datastoreItem xmlns:ds="http://schemas.openxmlformats.org/officeDocument/2006/customXml" ds:itemID="{DAEB273D-AFF1-432F-B9C7-11263538D269}">
   <ds:schemaRefs>
     <ds:schemaRef ds:uri="http://schemas.openxmlformats.org/officeDocument/2006/bibliography"/>
   </ds:schemaRefs>
